--- a/LinkReplacer DNATool SOP.docx
+++ b/LinkReplacer DNATool SOP.docx
@@ -46,6 +46,9 @@
         <w:jc w:val="center"/>
       </w:pPr>
       <w:r>
+        <w:rPr>
+          <w:noProof/>
+        </w:rPr>
         <mc:AlternateContent>
           <mc:Choice Requires="wps">
             <w:drawing>
@@ -115,6 +118,9 @@
         </mc:AlternateContent>
       </w:r>
       <w:r>
+        <w:rPr>
+          <w:noProof/>
+        </w:rPr>
         <mc:AlternateContent>
           <mc:Choice Requires="wps">
             <w:drawing>
@@ -205,6 +211,9 @@
         </mc:AlternateContent>
       </w:r>
       <w:r>
+        <w:rPr>
+          <w:noProof/>
+        </w:rPr>
         <mc:AlternateContent>
           <mc:Choice Requires="wps">
             <w:drawing>
@@ -274,6 +283,9 @@
         </mc:AlternateContent>
       </w:r>
       <w:r>
+        <w:rPr>
+          <w:noProof/>
+        </w:rPr>
         <mc:AlternateContent>
           <mc:Choice Requires="wps">
             <w:drawing>
@@ -360,6 +372,9 @@
         </mc:AlternateContent>
       </w:r>
       <w:r>
+        <w:rPr>
+          <w:noProof/>
+        </w:rPr>
         <mc:AlternateContent>
           <mc:Choice Requires="wps">
             <w:drawing>
@@ -446,6 +461,9 @@
         </mc:AlternateContent>
       </w:r>
       <w:r>
+        <w:rPr>
+          <w:noProof/>
+        </w:rPr>
         <mc:AlternateContent>
           <mc:Choice Requires="wps">
             <w:drawing>
@@ -1412,13 +1430,7 @@
         <w:t>Choose local files</w:t>
       </w:r>
       <w:r>
-        <w:t>: Manually pick file(s) from a file browser dialog, multiple file selection is su</w:t>
-      </w:r>
-      <w:r>
-        <w:t>p</w:t>
-      </w:r>
-      <w:r>
-        <w:t>ported.</w:t>
+        <w:t>: Manually pick file(s) from a file browser dialog, multiple file selection is supported.</w:t>
       </w:r>
     </w:p>
     <w:p>
@@ -1445,13 +1457,7 @@
         <w:t>file path</w:t>
       </w:r>
       <w:r>
-        <w:t xml:space="preserve"> d</w:t>
-      </w:r>
-      <w:r>
-        <w:t>i</w:t>
-      </w:r>
-      <w:r>
-        <w:t>rectly in the textbox or open the folder browser dialog by pressing the “…” button next to the textbox.</w:t>
+        <w:t xml:space="preserve"> directly in the textbox or open the folder browser dialog by pressing the “…” button next to the textbox.</w:t>
       </w:r>
     </w:p>
     <w:p>
@@ -1478,10 +1484,7 @@
         <w:t xml:space="preserve"> I</w:t>
       </w:r>
       <w:r>
-        <w:t>M</w:t>
-      </w:r>
-      <w:r>
-        <w:t>PORTANT – If there is no number after selecting files/folder/SharePoint, something has gone horribly wrong.</w:t>
+        <w:t>MPORTANT – If there is no number after selecting files/folder/SharePoint, something has gone horribly wrong.</w:t>
       </w:r>
     </w:p>
     <w:p>
@@ -1503,19 +1506,13 @@
         <w:t>Output folder</w:t>
       </w:r>
       <w:r>
-        <w:t xml:space="preserve">: Choose where the program places the PDFs/CSV file. </w:t>
-      </w:r>
-      <w:r>
-        <w:t xml:space="preserve">Can either paste the </w:t>
+        <w:t xml:space="preserve">: Choose where the program places the PDFs/CSV file. Can either paste the </w:t>
       </w:r>
       <w:r>
         <w:t>file path</w:t>
       </w:r>
       <w:r>
-        <w:t xml:space="preserve"> directly in the textbox or open the folder browser dialog by pressing the “…” button next to the textbox.</w:t>
-      </w:r>
-      <w:r>
-        <w:t xml:space="preserve"> If the specified path does not exist, the folder will be automatically created.</w:t>
+        <w:t xml:space="preserve"> directly in the textbox or open the folder browser dialog by pressing the “…” button next to the textbox. If the specified path does not exist, the folder will be automatically created.</w:t>
       </w:r>
     </w:p>
     <w:p>
@@ -1553,8 +1550,6 @@
       <w:r>
         <w:t xml:space="preserve">More </w:t>
       </w:r>
-      <w:bookmarkStart w:id="0" w:name="_GoBack"/>
-      <w:bookmarkEnd w:id="0"/>
       <w:r>
         <w:t>detail below</w:t>
       </w:r>
@@ -1788,13 +1783,7 @@
         <w:t>Note</w:t>
       </w:r>
       <w:r>
-        <w:t>: This will change all instances of the found string with the replace string. So if there were 2 i</w:t>
-      </w:r>
-      <w:r>
-        <w:t>n</w:t>
-      </w:r>
-      <w:r>
-        <w:t>stances of “SITEID” in the link, both will be replaced with “RAM”.</w:t>
+        <w:t>: This will change all instances of the found string with the replace string. So if there were 2 instances of “SITEID” in the link, both will be replaced with “RAM”.</w:t>
       </w:r>
     </w:p>
     <w:p>
@@ -1820,10 +1809,10 @@
           <w:noProof/>
         </w:rPr>
         <w:drawing>
-          <wp:inline distT="0" distB="0" distL="0" distR="0" wp14:anchorId="01392249" wp14:editId="07E5033E">
-            <wp:extent cx="5608320" cy="1013460"/>
+          <wp:inline distT="0" distB="0" distL="0" distR="0" wp14:anchorId="4C00121D" wp14:editId="39C3C404">
+            <wp:extent cx="5562600" cy="1036320"/>
             <wp:effectExtent l="0" t="0" r="0" b="0"/>
-            <wp:docPr id="18" name="Picture 18"/>
+            <wp:docPr id="19" name="Picture 19"/>
             <wp:cNvGraphicFramePr>
               <a:graphicFrameLocks xmlns:a="http://schemas.openxmlformats.org/drawingml/2006/main" noChangeAspect="1"/>
             </wp:cNvGraphicFramePr>
@@ -1843,7 +1832,7 @@
                   <pic:spPr>
                     <a:xfrm>
                       <a:off x="0" y="0"/>
-                      <a:ext cx="5608320" cy="1013460"/>
+                      <a:ext cx="5562600" cy="1036320"/>
                     </a:xfrm>
                     <a:prstGeom prst="rect">
                       <a:avLst/>
@@ -1867,7 +1856,29 @@
         <w:t xml:space="preserve">. </w:t>
       </w:r>
       <w:r>
-        <w:t>The csv file should be in the following format:</w:t>
+        <w:t xml:space="preserve">It can also generate a csv file containing every hyperlink that shows up in the PDFs. </w:t>
+      </w:r>
+    </w:p>
+    <w:p>
+      <w:pPr>
+        <w:pStyle w:val="Heading3"/>
+      </w:pPr>
+      <w:r>
+        <w:t>Asset CSV</w:t>
+      </w:r>
+    </w:p>
+    <w:p>
+      <w:r>
+        <w:t xml:space="preserve">To generate a csv file to be read by the Asset Finder, select the appropriate site and click “Generate CSV”. </w:t>
+      </w:r>
+      <w:r>
+        <w:t>The</w:t>
+      </w:r>
+      <w:r>
+        <w:t xml:space="preserve"> asset</w:t>
+      </w:r>
+      <w:r>
+        <w:t xml:space="preserve"> csv file should be in the following format:</w:t>
       </w:r>
     </w:p>
     <w:tbl>
@@ -1981,40 +1992,42 @@
       <w:pPr>
         <w:jc w:val="center"/>
       </w:pPr>
+      <w:proofErr w:type="spellStart"/>
+      <w:proofErr w:type="gramStart"/>
       <w:r>
         <w:rPr>
           <w:color w:val="FF0000"/>
         </w:rPr>
         <w:t>assetNum</w:t>
       </w:r>
+      <w:proofErr w:type="spellEnd"/>
+      <w:proofErr w:type="gramEnd"/>
       <w:r>
         <w:t>,,</w:t>
       </w:r>
+      <w:proofErr w:type="spellStart"/>
       <w:r>
         <w:rPr>
           <w:color w:val="00B050"/>
         </w:rPr>
         <w:t>PDFLink</w:t>
       </w:r>
+      <w:proofErr w:type="spellEnd"/>
       <w:r>
         <w:t>,,</w:t>
       </w:r>
+      <w:proofErr w:type="spellStart"/>
       <w:r>
         <w:rPr>
           <w:color w:val="F79646" w:themeColor="accent6"/>
         </w:rPr>
         <w:t>PDFName</w:t>
       </w:r>
-    </w:p>
-    <w:p>
-      <w:r>
-        <w:t>The asset name could be found by later running a VLOOKUP function in Excel using the asset list. An e</w:t>
-      </w:r>
-      <w:r>
-        <w:t>x</w:t>
-      </w:r>
-      <w:r>
-        <w:t>ample of a line in the completed csv file is:</w:t>
+      <w:proofErr w:type="spellEnd"/>
+    </w:p>
+    <w:p>
+      <w:r>
+        <w:t>The asset name could be found by later running a VLOOKUP function in Excel using the asset list. An example of a line in the completed csv file is:</w:t>
       </w:r>
     </w:p>
     <w:p>
@@ -2024,6 +2037,7 @@
         </w:rPr>
         <w:t>S6303</w:t>
       </w:r>
+      <w:proofErr w:type="gramStart"/>
       <w:r>
         <w:t>,</w:t>
       </w:r>
@@ -2031,7 +2045,14 @@
         <w:rPr>
           <w:color w:val="0070C0"/>
         </w:rPr>
-        <w:t>3 Tab Scrap Diverter</w:t>
+        <w:t>3</w:t>
+      </w:r>
+      <w:proofErr w:type="gramEnd"/>
+      <w:r>
+        <w:rPr>
+          <w:color w:val="0070C0"/>
+        </w:rPr>
+        <w:t> Tab Scrap Diverter</w:t>
       </w:r>
       <w:r>
         <w:t>,</w:t>
@@ -2070,13 +2091,15 @@
     </w:p>
     <w:p>
       <w:r>
-        <w:t>The tool works by searching for blue boxes. More specifically, hyperlinks which contain the string “a</w:t>
-      </w:r>
-      <w:r>
-        <w:t>s</w:t>
-      </w:r>
-      <w:r>
-        <w:t>setnum”, such as:</w:t>
+        <w:t>The tool works by searching for blue boxes. More specifically, hyperlinks which contain the string “</w:t>
+      </w:r>
+      <w:proofErr w:type="spellStart"/>
+      <w:r>
+        <w:t>assetnum</w:t>
+      </w:r>
+      <w:proofErr w:type="spellEnd"/>
+      <w:r>
+        <w:t>”, such as:</w:t>
       </w:r>
     </w:p>
     <w:p>
@@ -2100,8 +2123,96 @@
         <w:t xml:space="preserve">As such, if there is an error in the link itself, the program will be unable to catch it, even if the DNA seems to be perfectly fine. </w:t>
       </w:r>
       <w:r>
-        <w:t>This is why it’s important to search for files the tool had troubles reading.</w:t>
-      </w:r>
+        <w:t>This is</w:t>
+      </w:r>
+      <w:r>
+        <w:t xml:space="preserve"> why it’s important to search for files the tool had troubles reading.</w:t>
+      </w:r>
+    </w:p>
+    <w:p>
+      <w:pPr>
+        <w:pStyle w:val="Heading3"/>
+      </w:pPr>
+      <w:r>
+        <w:t>Link Grabber</w:t>
+      </w:r>
+    </w:p>
+    <w:p>
+      <w:r>
+        <w:t>To generate a csv file of every hyperlink that shows up in the PDFs, select the appropriate site and click “Grab Links”. The link csv file should be in the following format:</w:t>
+      </w:r>
+    </w:p>
+    <w:tbl>
+      <w:tblPr>
+        <w:tblStyle w:val="TableGrid"/>
+        <w:tblW w:w="0" w:type="auto"/>
+        <w:tblLook w:val="04A0" w:firstRow="1" w:lastRow="0" w:firstColumn="1" w:lastColumn="0" w:noHBand="0" w:noVBand="1"/>
+      </w:tblPr>
+      <w:tblGrid>
+        <w:gridCol w:w="4788"/>
+        <w:gridCol w:w="4788"/>
+      </w:tblGrid>
+      <w:tr>
+        <w:tc>
+          <w:tcPr>
+            <w:tcW w:w="4788" w:type="dxa"/>
+          </w:tcPr>
+          <w:p>
+            <w:pPr>
+              <w:jc w:val="center"/>
+            </w:pPr>
+            <w:r>
+              <w:rPr>
+                <w:color w:val="FF0000"/>
+              </w:rPr>
+              <w:lastRenderedPageBreak/>
+              <w:t>Hyperlink</w:t>
+            </w:r>
+          </w:p>
+        </w:tc>
+        <w:tc>
+          <w:tcPr>
+            <w:tcW w:w="4788" w:type="dxa"/>
+          </w:tcPr>
+          <w:p>
+            <w:pPr>
+              <w:jc w:val="center"/>
+            </w:pPr>
+            <w:r>
+              <w:rPr>
+                <w:color w:val="0070C0"/>
+              </w:rPr>
+              <w:t>PDF Name</w:t>
+            </w:r>
+          </w:p>
+        </w:tc>
+      </w:tr>
+    </w:tbl>
+    <w:p>
+      <w:pPr>
+        <w:spacing w:before="240"/>
+      </w:pPr>
+      <w:r>
+        <w:t>The tool works by searching for annotations in the PDF which are Uniform Resource Identifiers (URIs) and checking if the first 4 characters of the URI matches “http”. As such, if there was an error in entering the link when creating the PDF (such as entering “</w:t>
+      </w:r>
+      <w:proofErr w:type="spellStart"/>
+      <w:r>
+        <w:t>hhttp</w:t>
+      </w:r>
+      <w:proofErr w:type="spellEnd"/>
+      <w:r>
+        <w:t>” or “</w:t>
+      </w:r>
+      <w:proofErr w:type="spellStart"/>
+      <w:r>
+        <w:t>vttp</w:t>
+      </w:r>
+      <w:proofErr w:type="spellEnd"/>
+      <w:r>
+        <w:t>”), the tool will not recognize it as a hyperlink and it will be skipped. The tool will output the PDF name and the number of links found in that PDF to the text log.</w:t>
+      </w:r>
+      <w:bookmarkStart w:id="0" w:name="_GoBack"/>
+      <w:bookmarkEnd w:id="0"/>
     </w:p>
     <w:p>
       <w:pPr>
@@ -2228,7 +2339,6 @@
         <w:rPr>
           <w:b/>
         </w:rPr>
-        <w:lastRenderedPageBreak/>
         <w:t>Note</w:t>
       </w:r>
       <w:r>
@@ -2246,40 +2356,49 @@
         <w:t xml:space="preserve">The program is available at: </w:t>
       </w:r>
       <w:hyperlink r:id="rId12" w:history="1">
+        <w:proofErr w:type="spellStart"/>
         <w:r>
           <w:rPr>
             <w:rStyle w:val="Hyperlink"/>
           </w:rPr>
-          <w:t>LinkReplacer and DNATool</w:t>
+          <w:t>LinkReplacer</w:t>
         </w:r>
-      </w:hyperlink>
-    </w:p>
-    <w:p>
-      <w:r>
-        <w:t xml:space="preserve">Source code and previous versions </w:t>
-      </w:r>
-      <w:r>
-        <w:t>(might be outdated)</w:t>
-      </w:r>
-      <w:r>
-        <w:t xml:space="preserve"> </w:t>
-      </w:r>
-      <w:r>
-        <w:t xml:space="preserve">available at: </w:t>
-      </w:r>
-      <w:hyperlink r:id="rId13" w:history="1">
+        <w:proofErr w:type="spellEnd"/>
         <w:r>
           <w:rPr>
             <w:rStyle w:val="Hyperlink"/>
           </w:rPr>
-          <w:t>LinkReplace</w:t>
+          <w:t xml:space="preserve"> and </w:t>
         </w:r>
+        <w:proofErr w:type="spellStart"/>
         <w:r>
           <w:rPr>
             <w:rStyle w:val="Hyperlink"/>
           </w:rPr>
-          <w:t>r</w:t>
+          <w:t>DNATool</w:t>
         </w:r>
+        <w:proofErr w:type="spellEnd"/>
+      </w:hyperlink>
+    </w:p>
+    <w:p>
+      <w:r>
+        <w:t xml:space="preserve">Source code and previous versions </w:t>
+      </w:r>
+      <w:r>
+        <w:t xml:space="preserve">(might be outdated) </w:t>
+      </w:r>
+      <w:r>
+        <w:t xml:space="preserve">available at: </w:t>
+      </w:r>
+      <w:hyperlink r:id="rId13" w:history="1">
+        <w:proofErr w:type="spellStart"/>
+        <w:r>
+          <w:rPr>
+            <w:rStyle w:val="Hyperlink"/>
+          </w:rPr>
+          <w:t>LinkReplacer</w:t>
+        </w:r>
+        <w:proofErr w:type="spellEnd"/>
       </w:hyperlink>
       <w:r>
         <w:t>, o</w:t>
@@ -2301,19 +2420,7 @@
           <w:rPr>
             <w:rStyle w:val="Hyperlink"/>
           </w:rPr>
-          <w:t>GitHub Repos</w:t>
-        </w:r>
-        <w:r>
-          <w:rPr>
-            <w:rStyle w:val="Hyperlink"/>
-          </w:rPr>
-          <w:t>i</w:t>
-        </w:r>
-        <w:r>
-          <w:rPr>
-            <w:rStyle w:val="Hyperlink"/>
-          </w:rPr>
-          <w:t>tory</w:t>
+          <w:t>GitHub Repository</w:t>
         </w:r>
       </w:hyperlink>
     </w:p>
@@ -2388,7 +2495,7 @@
           <w:rPr>
             <w:noProof/>
           </w:rPr>
-          <w:t>2</w:t>
+          <w:t>4</w:t>
         </w:r>
         <w:r>
           <w:rPr>
@@ -2438,8 +2545,13 @@
     <w:pPr>
       <w:pStyle w:val="Header"/>
     </w:pPr>
+    <w:proofErr w:type="spellStart"/>
     <w:r>
-      <w:t>LinkReplacer v1.0.2</w:t>
+      <w:t>LinkReplacer</w:t>
+    </w:r>
+    <w:proofErr w:type="spellEnd"/>
+    <w:r>
+      <w:t xml:space="preserve"> v1.1.0</w:t>
     </w:r>
     <w:r>
       <w:tab/>
@@ -2463,7 +2575,10 @@
       <w:t xml:space="preserve">Last Revised </w:t>
     </w:r>
     <w:r>
-      <w:t>July 4, 2019</w:t>
+      <w:t>July 5</w:t>
+    </w:r>
+    <w:r>
+      <w:t>, 2019</w:t>
     </w:r>
   </w:p>
 </w:hdr>
@@ -3806,7 +3921,7 @@
 </file>
 
 <file path=customXml/itemProps1.xml><?xml version="1.0" encoding="utf-8"?>
-<ds:datastoreItem xmlns:ds="http://schemas.openxmlformats.org/officeDocument/2006/customXml" ds:itemID="{58E12BCC-32D7-4BD2-BEFD-46CC995D3E5F}">
+<ds:datastoreItem xmlns:ds="http://schemas.openxmlformats.org/officeDocument/2006/customXml" ds:itemID="{4726052D-8CB5-4004-8DBA-D77CB1EE144B}">
   <ds:schemaRefs>
     <ds:schemaRef ds:uri="http://schemas.openxmlformats.org/officeDocument/2006/bibliography"/>
   </ds:schemaRefs>

--- a/LinkReplacer DNATool SOP.docx
+++ b/LinkReplacer DNATool SOP.docx
@@ -1634,7 +1634,6 @@
     </w:p>
     <w:p>
       <w:pPr>
-        <w:spacing w:after="0"/>
         <w:jc w:val="center"/>
       </w:pPr>
       <w:r>
@@ -1642,10 +1641,10 @@
           <w:noProof/>
         </w:rPr>
         <w:drawing>
-          <wp:inline distT="0" distB="0" distL="0" distR="0" wp14:anchorId="3055D313" wp14:editId="678F583E">
-            <wp:extent cx="5585460" cy="1043940"/>
-            <wp:effectExtent l="0" t="0" r="0" b="3810"/>
-            <wp:docPr id="17" name="Picture 17"/>
+          <wp:inline distT="0" distB="0" distL="0" distR="0" wp14:anchorId="3825391E" wp14:editId="070D10BD">
+            <wp:extent cx="5623560" cy="1379220"/>
+            <wp:effectExtent l="0" t="0" r="0" b="0"/>
+            <wp:docPr id="18" name="Picture 18"/>
             <wp:cNvGraphicFramePr>
               <a:graphicFrameLocks xmlns:a="http://schemas.openxmlformats.org/drawingml/2006/main" noChangeAspect="1"/>
             </wp:cNvGraphicFramePr>
@@ -1665,7 +1664,7 @@
                   <pic:spPr>
                     <a:xfrm>
                       <a:off x="0" y="0"/>
-                      <a:ext cx="5585460" cy="1043940"/>
+                      <a:ext cx="5623560" cy="1379220"/>
                     </a:xfrm>
                     <a:prstGeom prst="rect">
                       <a:avLst/>
@@ -1683,7 +1682,29 @@
         <w:spacing w:before="240" w:after="0"/>
       </w:pPr>
       <w:r>
-        <w:t xml:space="preserve">The Link Replacer tool acts as a bulk find-replace-all tool for every hyperlink in the selected PDFs. It </w:t>
+        <w:t xml:space="preserve">The Link Replacer tool </w:t>
+      </w:r>
+      <w:r>
+        <w:t>can either act as a find-replace-all tool or add strings to the start or end of hyperlinks that contain the search string.</w:t>
+      </w:r>
+    </w:p>
+    <w:p>
+      <w:pPr>
+        <w:pStyle w:val="Heading3"/>
+      </w:pPr>
+      <w:r>
+        <w:t>Find and replace</w:t>
+      </w:r>
+    </w:p>
+    <w:p>
+      <w:pPr>
+        <w:spacing w:after="0"/>
+      </w:pPr>
+      <w:r>
+        <w:t>If the “Find and replace” option is selected, the tool</w:t>
+      </w:r>
+      <w:r>
+        <w:t xml:space="preserve"> </w:t>
       </w:r>
       <w:r>
         <w:t xml:space="preserve">searches through </w:t>
@@ -1787,8 +1808,134 @@
       </w:r>
     </w:p>
     <w:p>
-      <w:r>
-        <w:t>The program will then output a new PDF with the replaced links at the specified output folder.</w:t>
+      <w:pPr>
+        <w:pStyle w:val="Heading3"/>
+      </w:pPr>
+      <w:r>
+        <w:lastRenderedPageBreak/>
+        <w:t>Add to start/end</w:t>
+      </w:r>
+    </w:p>
+    <w:p>
+      <w:r>
+        <w:t>If the “Add to start” or the “Add to end” option is selected, the tool once again searches through every hyperlink of the selected PDFs for a matching string, and then inserts the specified string to add at either the start or end of the original hyperlink. For example:</w:t>
+      </w:r>
+    </w:p>
+    <w:p>
+      <w:r>
+        <w:rPr>
+          <w:b/>
+        </w:rPr>
+        <w:t>String to find</w:t>
+      </w:r>
+      <w:r>
+        <w:t xml:space="preserve">: </w:t>
+      </w:r>
+      <w:proofErr w:type="spellStart"/>
+      <w:r>
+        <w:t>cheeseNum</w:t>
+      </w:r>
+      <w:proofErr w:type="spellEnd"/>
+    </w:p>
+    <w:p>
+      <w:r>
+        <w:rPr>
+          <w:b/>
+        </w:rPr>
+        <w:t xml:space="preserve">String to </w:t>
+      </w:r>
+      <w:r>
+        <w:rPr>
+          <w:b/>
+        </w:rPr>
+        <w:t>add to end</w:t>
+      </w:r>
+      <w:r>
+        <w:t xml:space="preserve">: </w:t>
+      </w:r>
+      <w:r>
+        <w:t>=&amp;mobile=0</w:t>
+      </w:r>
+    </w:p>
+    <w:p>
+      <w:pPr>
+        <w:spacing w:after="0"/>
+      </w:pPr>
+      <w:r>
+        <w:rPr>
+          <w:b/>
+        </w:rPr>
+        <w:t>Old link</w:t>
+      </w:r>
+      <w:r>
+        <w:t>:</w:t>
+      </w:r>
+    </w:p>
+    <w:p>
+      <w:r>
+        <w:t>http://operations.connect.na.local/support/Reliability/ReliabilityShared/Pages/AssetRedirect.aspx/?cheese=RAM=&amp;</w:t>
+      </w:r>
+      <w:r>
+        <w:rPr>
+          <w:color w:val="FF0000"/>
+        </w:rPr>
+        <w:t>cheeseNum</w:t>
+      </w:r>
+      <w:r>
+        <w:t>=B3410</w:t>
+      </w:r>
+    </w:p>
+    <w:p>
+      <w:pPr>
+        <w:spacing w:after="0"/>
+      </w:pPr>
+      <w:r>
+        <w:rPr>
+          <w:b/>
+        </w:rPr>
+        <w:t>New link</w:t>
+      </w:r>
+      <w:r>
+        <w:t>:</w:t>
+      </w:r>
+    </w:p>
+    <w:p>
+      <w:r>
+        <w:t>http://operations.connect.na.local/support/Reliability/ReliabilityShared/Pages/AssetRedirect.aspx/?cheese=</w:t>
+      </w:r>
+      <w:r>
+        <w:t>RAM</w:t>
+      </w:r>
+      <w:r>
+        <w:t>=&amp;cheeseNum=B3410</w:t>
+      </w:r>
+      <w:r>
+        <w:rPr>
+          <w:color w:val="FF0000"/>
+        </w:rPr>
+        <w:t>=&amp;mobile=0</w:t>
+      </w:r>
+    </w:p>
+    <w:p>
+      <w:r>
+        <w:rPr>
+          <w:b/>
+        </w:rPr>
+        <w:t>Note</w:t>
+      </w:r>
+      <w:r>
+        <w:t>: To change all the links, leave the “String to find” section blank.</w:t>
+      </w:r>
+    </w:p>
+    <w:p>
+      <w:r>
+        <w:t xml:space="preserve">The program will then output a new PDF with the </w:t>
+      </w:r>
+      <w:r>
+        <w:t>new</w:t>
+      </w:r>
+      <w:r>
+        <w:t xml:space="preserve"> links at the specified output folder.</w:t>
       </w:r>
     </w:p>
     <w:p>
@@ -1796,7 +1943,6 @@
         <w:pStyle w:val="Heading2"/>
       </w:pPr>
       <w:r>
-        <w:lastRenderedPageBreak/>
         <w:t>DNA Tool</w:t>
       </w:r>
     </w:p>
@@ -2035,6 +2181,7 @@
         <w:rPr>
           <w:color w:val="FF0000"/>
         </w:rPr>
+        <w:lastRenderedPageBreak/>
         <w:t>S6303</w:t>
       </w:r>
       <w:proofErr w:type="gramStart"/>
@@ -2165,7 +2312,6 @@
               <w:rPr>
                 <w:color w:val="FF0000"/>
               </w:rPr>
-              <w:lastRenderedPageBreak/>
               <w:t>Hyperlink</w:t>
             </w:r>
           </w:p>
@@ -2211,8 +2357,6 @@
       <w:r>
         <w:t>”), the tool will not recognize it as a hyperlink and it will be skipped. The tool will output the PDF name and the number of links found in that PDF to the text log.</w:t>
       </w:r>
-      <w:bookmarkStart w:id="0" w:name="_GoBack"/>
-      <w:bookmarkEnd w:id="0"/>
     </w:p>
     <w:p>
       <w:pPr>
@@ -2385,7 +2529,12 @@
         <w:t xml:space="preserve">Source code and previous versions </w:t>
       </w:r>
       <w:r>
-        <w:t xml:space="preserve">(might be outdated) </w:t>
+        <w:t>(might be outda</w:t>
+      </w:r>
+      <w:bookmarkStart w:id="0" w:name="_GoBack"/>
+      <w:bookmarkEnd w:id="0"/>
+      <w:r>
+        <w:t xml:space="preserve">ted) </w:t>
       </w:r>
       <w:r>
         <w:t xml:space="preserve">available at: </w:t>
@@ -2495,7 +2644,7 @@
           <w:rPr>
             <w:noProof/>
           </w:rPr>
-          <w:t>4</w:t>
+          <w:t>2</w:t>
         </w:r>
         <w:r>
           <w:rPr>
@@ -2551,7 +2700,10 @@
     </w:r>
     <w:proofErr w:type="spellEnd"/>
     <w:r>
-      <w:t xml:space="preserve"> v1.1.0</w:t>
+      <w:t xml:space="preserve"> v1.2</w:t>
+    </w:r>
+    <w:r>
+      <w:t>.0</w:t>
     </w:r>
     <w:r>
       <w:tab/>
@@ -2575,7 +2727,7 @@
       <w:t xml:space="preserve">Last Revised </w:t>
     </w:r>
     <w:r>
-      <w:t>July 5</w:t>
+      <w:t>July 22</w:t>
     </w:r>
     <w:r>
       <w:t>, 2019</w:t>
@@ -3921,7 +4073,7 @@
 </file>
 
 <file path=customXml/itemProps1.xml><?xml version="1.0" encoding="utf-8"?>
-<ds:datastoreItem xmlns:ds="http://schemas.openxmlformats.org/officeDocument/2006/customXml" ds:itemID="{4726052D-8CB5-4004-8DBA-D77CB1EE144B}">
+<ds:datastoreItem xmlns:ds="http://schemas.openxmlformats.org/officeDocument/2006/customXml" ds:itemID="{2BB49996-30B6-4B20-A019-E230A3B563FC}">
   <ds:schemaRefs>
     <ds:schemaRef ds:uri="http://schemas.openxmlformats.org/officeDocument/2006/bibliography"/>
   </ds:schemaRefs>

--- a/LinkReplacer DNATool SOP.docx
+++ b/LinkReplacer DNATool SOP.docx
@@ -195,7 +195,7 @@
                 <v:stroke joinstyle="miter"/>
                 <v:path gradientshapeok="t" o:connecttype="rect"/>
               </v:shapetype>
-              <v:shape id="Text Box 2" o:spid="_x0000_s1026" type="#_x0000_t202" style="position:absolute;left:0;text-align:left;margin-left:-3.05pt;margin-top:262.25pt;width:19.95pt;height:20.35pt;z-index:251683840;visibility:visible;mso-wrap-style:square;mso-width-percent:0;mso-height-percent:0;mso-wrap-distance-left:9pt;mso-wrap-distance-top:0;mso-wrap-distance-right:9pt;mso-wrap-distance-bottom:0;mso-position-horizontal:absolute;mso-position-horizontal-relative:text;mso-position-vertical:absolute;mso-position-vertical-relative:text;mso-width-percent:0;mso-height-percent:0;mso-width-relative:margin;mso-height-relative:margin;v-text-anchor:top" o:gfxdata="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">
+              <v:shape id="Text Box 2" o:spid="_x0000_s1026" type="#_x0000_t202" style="position:absolute;left:0;text-align:left;margin-left:-3.05pt;margin-top:262.25pt;width:19.95pt;height:20.35pt;z-index:251683840;visibility:visible;mso-wrap-style:square;mso-width-percent:0;mso-height-percent:0;mso-wrap-distance-left:9pt;mso-wrap-distance-top:0;mso-wrap-distance-right:9pt;mso-wrap-distance-bottom:0;mso-position-horizontal:absolute;mso-position-horizontal-relative:text;mso-position-vertical:absolute;mso-position-vertical-relative:text;mso-width-percent:0;mso-height-percent:0;mso-width-relative:margin;mso-height-relative:margin;v-text-anchor:top" o:gfxdata="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">
                 <v:textbox>
                   <w:txbxContent>
                     <w:p>
@@ -356,7 +356,7 @@
           </mc:Choice>
           <mc:Fallback>
             <w:pict>
-              <v:shape id="_x0000_s1027" type="#_x0000_t202" style="position:absolute;left:0;text-align:left;margin-left:449.4pt;margin-top:234.7pt;width:19.95pt;height:20.35pt;z-index:251679744;visibility:visible;mso-wrap-style:square;mso-width-percent:0;mso-height-percent:0;mso-wrap-distance-left:9pt;mso-wrap-distance-top:0;mso-wrap-distance-right:9pt;mso-wrap-distance-bottom:0;mso-position-horizontal:absolute;mso-position-horizontal-relative:text;mso-position-vertical:absolute;mso-position-vertical-relative:text;mso-width-percent:0;mso-height-percent:0;mso-width-relative:margin;mso-height-relative:margin;v-text-anchor:top" o:gfxdata="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">
+              <v:shape id="_x0000_s1027" type="#_x0000_t202" style="position:absolute;left:0;text-align:left;margin-left:449.4pt;margin-top:234.7pt;width:19.95pt;height:20.35pt;z-index:251679744;visibility:visible;mso-wrap-style:square;mso-width-percent:0;mso-height-percent:0;mso-wrap-distance-left:9pt;mso-wrap-distance-top:0;mso-wrap-distance-right:9pt;mso-wrap-distance-bottom:0;mso-position-horizontal:absolute;mso-position-horizontal-relative:text;mso-position-vertical:absolute;mso-position-vertical-relative:text;mso-width-percent:0;mso-height-percent:0;mso-width-relative:margin;mso-height-relative:margin;v-text-anchor:top" o:gfxdata="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">
                 <v:textbox>
                   <w:txbxContent>
                     <w:p>
@@ -445,7 +445,7 @@
           </mc:Choice>
           <mc:Fallback>
             <w:pict>
-              <v:shape id="_x0000_s1028" type="#_x0000_t202" style="position:absolute;left:0;text-align:left;margin-left:-3.3pt;margin-top:164.55pt;width:19.95pt;height:20.35pt;z-index:251677696;visibility:visible;mso-wrap-style:square;mso-width-percent:0;mso-height-percent:0;mso-wrap-distance-left:9pt;mso-wrap-distance-top:0;mso-wrap-distance-right:9pt;mso-wrap-distance-bottom:0;mso-position-horizontal:absolute;mso-position-horizontal-relative:text;mso-position-vertical:absolute;mso-position-vertical-relative:text;mso-width-percent:0;mso-height-percent:0;mso-width-relative:margin;mso-height-relative:margin;v-text-anchor:top" o:gfxdata="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">
+              <v:shape id="_x0000_s1028" type="#_x0000_t202" style="position:absolute;left:0;text-align:left;margin-left:-3.3pt;margin-top:164.55pt;width:19.95pt;height:20.35pt;z-index:251677696;visibility:visible;mso-wrap-style:square;mso-width-percent:0;mso-height-percent:0;mso-wrap-distance-left:9pt;mso-wrap-distance-top:0;mso-wrap-distance-right:9pt;mso-wrap-distance-bottom:0;mso-position-horizontal:absolute;mso-position-horizontal-relative:text;mso-position-vertical:absolute;mso-position-vertical-relative:text;mso-width-percent:0;mso-height-percent:0;mso-width-relative:margin;mso-height-relative:margin;v-text-anchor:top" o:gfxdata="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">
                 <v:textbox>
                   <w:txbxContent>
                     <w:p>
@@ -678,7 +678,7 @@
           </mc:Choice>
           <mc:Fallback>
             <w:pict>
-              <v:shape id="_x0000_s1029" type="#_x0000_t202" style="position:absolute;left:0;text-align:left;margin-left:449.4pt;margin-top:148.2pt;width:19.95pt;height:20.35pt;z-index:251672576;visibility:visible;mso-wrap-style:square;mso-width-percent:0;mso-height-percent:0;mso-wrap-distance-left:9pt;mso-wrap-distance-top:0;mso-wrap-distance-right:9pt;mso-wrap-distance-bottom:0;mso-position-horizontal:absolute;mso-position-horizontal-relative:text;mso-position-vertical:absolute;mso-position-vertical-relative:text;mso-width-percent:0;mso-height-percent:0;mso-width-relative:margin;mso-height-relative:margin;v-text-anchor:top" o:gfxdata="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">
+              <v:shape id="_x0000_s1029" type="#_x0000_t202" style="position:absolute;left:0;text-align:left;margin-left:449.4pt;margin-top:148.2pt;width:19.95pt;height:20.35pt;z-index:251672576;visibility:visible;mso-wrap-style:square;mso-width-percent:0;mso-height-percent:0;mso-wrap-distance-left:9pt;mso-wrap-distance-top:0;mso-wrap-distance-right:9pt;mso-wrap-distance-bottom:0;mso-position-horizontal:absolute;mso-position-horizontal-relative:text;mso-position-vertical:absolute;mso-position-vertical-relative:text;mso-width-percent:0;mso-height-percent:0;mso-width-relative:margin;mso-height-relative:margin;v-text-anchor:top" o:gfxdata="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">
                 <v:textbox>
                   <w:txbxContent>
                     <w:p>
@@ -839,7 +839,7 @@
           </mc:Choice>
           <mc:Fallback>
             <w:pict>
-              <v:shape id="_x0000_s1030" type="#_x0000_t202" style="position:absolute;left:0;text-align:left;margin-left:-3.3pt;margin-top:134.1pt;width:19.95pt;height:20.35pt;z-index:251670528;visibility:visible;mso-wrap-style:square;mso-width-percent:0;mso-height-percent:0;mso-wrap-distance-left:9pt;mso-wrap-distance-top:0;mso-wrap-distance-right:9pt;mso-wrap-distance-bottom:0;mso-position-horizontal:absolute;mso-position-horizontal-relative:text;mso-position-vertical:absolute;mso-position-vertical-relative:text;mso-width-percent:0;mso-height-percent:0;mso-width-relative:margin;mso-height-relative:margin;v-text-anchor:top" o:gfxdata="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">
+              <v:shape id="_x0000_s1030" type="#_x0000_t202" style="position:absolute;left:0;text-align:left;margin-left:-3.3pt;margin-top:134.1pt;width:19.95pt;height:20.35pt;z-index:251670528;visibility:visible;mso-wrap-style:square;mso-width-percent:0;mso-height-percent:0;mso-wrap-distance-left:9pt;mso-wrap-distance-top:0;mso-wrap-distance-right:9pt;mso-wrap-distance-bottom:0;mso-position-horizontal:absolute;mso-position-horizontal-relative:text;mso-position-vertical:absolute;mso-position-vertical-relative:text;mso-width-percent:0;mso-height-percent:0;mso-width-relative:margin;mso-height-relative:margin;v-text-anchor:top" o:gfxdata="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">
                 <v:textbox>
                   <w:txbxContent>
                     <w:p>
@@ -1000,7 +1000,7 @@
           </mc:Choice>
           <mc:Fallback>
             <w:pict>
-              <v:shape id="_x0000_s1031" type="#_x0000_t202" style="position:absolute;left:0;text-align:left;margin-left:-3.6pt;margin-top:26.15pt;width:19.95pt;height:20.35pt;z-index:251661312;visibility:visible;mso-wrap-style:square;mso-width-percent:0;mso-height-percent:0;mso-wrap-distance-left:9pt;mso-wrap-distance-top:0;mso-wrap-distance-right:9pt;mso-wrap-distance-bottom:0;mso-position-horizontal:absolute;mso-position-horizontal-relative:text;mso-position-vertical:absolute;mso-position-vertical-relative:text;mso-width-percent:0;mso-height-percent:0;mso-width-relative:margin;mso-height-relative:margin;v-text-anchor:top" o:gfxdata="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">
+              <v:shape id="_x0000_s1031" type="#_x0000_t202" style="position:absolute;left:0;text-align:left;margin-left:-3.6pt;margin-top:26.15pt;width:19.95pt;height:20.35pt;z-index:251661312;visibility:visible;mso-wrap-style:square;mso-width-percent:0;mso-height-percent:0;mso-wrap-distance-left:9pt;mso-wrap-distance-top:0;mso-wrap-distance-right:9pt;mso-wrap-distance-bottom:0;mso-position-horizontal:absolute;mso-position-horizontal-relative:text;mso-position-vertical:absolute;mso-position-vertical-relative:text;mso-width-percent:0;mso-height-percent:0;mso-width-relative:margin;mso-height-relative:margin;v-text-anchor:top" o:gfxdata="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">
                 <v:textbox>
                   <w:txbxContent>
                     <w:p>
@@ -1089,7 +1089,7 @@
           </mc:Choice>
           <mc:Fallback>
             <w:pict>
-              <v:shape id="_x0000_s1032" type="#_x0000_t202" style="position:absolute;left:0;text-align:left;margin-left:-3.6pt;margin-top:62.15pt;width:19.95pt;height:20.35pt;z-index:251664384;visibility:visible;mso-wrap-style:square;mso-width-percent:0;mso-height-percent:0;mso-wrap-distance-left:9pt;mso-wrap-distance-top:0;mso-wrap-distance-right:9pt;mso-wrap-distance-bottom:0;mso-position-horizontal:absolute;mso-position-horizontal-relative:text;mso-position-vertical:absolute;mso-position-vertical-relative:text;mso-width-percent:0;mso-height-percent:0;mso-width-relative:margin;mso-height-relative:margin;v-text-anchor:top" o:gfxdata="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">
+              <v:shape id="_x0000_s1032" type="#_x0000_t202" style="position:absolute;left:0;text-align:left;margin-left:-3.6pt;margin-top:62.15pt;width:19.95pt;height:20.35pt;z-index:251664384;visibility:visible;mso-wrap-style:square;mso-width-percent:0;mso-height-percent:0;mso-wrap-distance-left:9pt;mso-wrap-distance-top:0;mso-wrap-distance-right:9pt;mso-wrap-distance-bottom:0;mso-position-horizontal:absolute;mso-position-horizontal-relative:text;mso-position-vertical:absolute;mso-position-vertical-relative:text;mso-width-percent:0;mso-height-percent:0;mso-width-relative:margin;mso-height-relative:margin;v-text-anchor:top" o:gfxdata="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">
                 <v:textbox>
                   <w:txbxContent>
                     <w:p>
@@ -1322,7 +1322,7 @@
           </mc:Choice>
           <mc:Fallback>
             <w:pict>
-              <v:shape id="_x0000_s1033" type="#_x0000_t202" style="position:absolute;left:0;text-align:left;margin-left:-3.6pt;margin-top:98.15pt;width:19.95pt;height:20.35pt;z-index:251667456;visibility:visible;mso-wrap-style:square;mso-width-percent:0;mso-height-percent:0;mso-wrap-distance-left:9pt;mso-wrap-distance-top:0;mso-wrap-distance-right:9pt;mso-wrap-distance-bottom:0;mso-position-horizontal:absolute;mso-position-horizontal-relative:text;mso-position-vertical:absolute;mso-position-vertical-relative:text;mso-width-percent:0;mso-height-percent:0;mso-width-relative:margin;mso-height-relative:margin;v-text-anchor:top" o:gfxdata="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">
+              <v:shape id="_x0000_s1033" type="#_x0000_t202" style="position:absolute;left:0;text-align:left;margin-left:-3.6pt;margin-top:98.15pt;width:19.95pt;height:20.35pt;z-index:251667456;visibility:visible;mso-wrap-style:square;mso-width-percent:0;mso-height-percent:0;mso-wrap-distance-left:9pt;mso-wrap-distance-top:0;mso-wrap-distance-right:9pt;mso-wrap-distance-bottom:0;mso-position-horizontal:absolute;mso-position-horizontal-relative:text;mso-position-vertical:absolute;mso-position-vertical-relative:text;mso-width-percent:0;mso-height-percent:0;mso-width-relative:margin;mso-height-relative:margin;v-text-anchor:top" o:gfxdata="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">
                 <v:textbox>
                   <w:txbxContent>
                     <w:p>
@@ -1940,9 +1940,165 @@
     </w:p>
     <w:p>
       <w:pPr>
+        <w:pStyle w:val="Heading3"/>
+      </w:pPr>
+      <w:r>
+        <w:t>Removing Spaces from Links</w:t>
+      </w:r>
+    </w:p>
+    <w:p>
+      <w:r>
+        <w:t xml:space="preserve">This tool can be used to help replace spaces in a file name with underscores. This is important since spaces may turn into “%20” in links, which do not function on </w:t>
+      </w:r>
+      <w:proofErr w:type="spellStart"/>
+      <w:r>
+        <w:t>Maximo</w:t>
+      </w:r>
+      <w:proofErr w:type="spellEnd"/>
+      <w:r>
+        <w:t xml:space="preserve"> mobile. Note that it is not possible to mass replace all spaces or “%20” with “_” since there </w:t>
+      </w:r>
+      <w:proofErr w:type="gramStart"/>
+      <w:r>
+        <w:t>are</w:t>
+      </w:r>
+      <w:proofErr w:type="gramEnd"/>
+      <w:r>
+        <w:t xml:space="preserve"> some %20 in hyperlinks that do not need to be </w:t>
+      </w:r>
+      <w:r>
+        <w:t>changed.</w:t>
+      </w:r>
+      <w:r>
+        <w:t xml:space="preserve"> </w:t>
+      </w:r>
+    </w:p>
+    <w:p>
+      <w:r>
+        <w:t xml:space="preserve">Links may be either </w:t>
+      </w:r>
+      <w:proofErr w:type="gramStart"/>
+      <w:r>
+        <w:t>“ ”</w:t>
+      </w:r>
+      <w:proofErr w:type="gramEnd"/>
+      <w:r>
+        <w:t xml:space="preserve"> or “%20”, so both variations might need to be accounted for.</w:t>
+      </w:r>
+    </w:p>
+    <w:p>
+      <w:r>
+        <w:t xml:space="preserve">Before starting, determine which pages of DNA need to be altered. Although the </w:t>
+      </w:r>
+      <w:proofErr w:type="spellStart"/>
+      <w:r>
+        <w:t>LinkReplacer</w:t>
+      </w:r>
+      <w:proofErr w:type="spellEnd"/>
+      <w:r>
+        <w:t xml:space="preserve"> can be run multiple times on all files, it is often more efficient to target sections. If the link in question is only on 1 or 2 pages, it may be faster to manually alter it. </w:t>
+      </w:r>
+    </w:p>
+    <w:p>
+      <w:r>
+        <w:t>The steps are as follows:</w:t>
+      </w:r>
+    </w:p>
+    <w:p>
+      <w:pPr>
+        <w:pStyle w:val="ListParagraph"/>
+        <w:numPr>
+          <w:ilvl w:val="0"/>
+          <w:numId w:val="7"/>
+        </w:numPr>
+      </w:pPr>
+      <w:r>
+        <w:t xml:space="preserve">Change the name of page with the </w:t>
+      </w:r>
+      <w:bookmarkStart w:id="0" w:name="_GoBack"/>
+      <w:bookmarkEnd w:id="0"/>
+      <w:r>
+        <w:t>link; replace spaces with underscores. Use the new link in the replace section while running the program.</w:t>
+      </w:r>
+    </w:p>
+    <w:p>
+      <w:pPr>
+        <w:pStyle w:val="ListParagraph"/>
+        <w:numPr>
+          <w:ilvl w:val="0"/>
+          <w:numId w:val="7"/>
+        </w:numPr>
+      </w:pPr>
+      <w:r>
+        <w:t>Download the pages with the link of interest and select them. Remember to choose the output folder.</w:t>
+      </w:r>
+    </w:p>
+    <w:p>
+      <w:pPr>
+        <w:pStyle w:val="ListParagraph"/>
+        <w:numPr>
+          <w:ilvl w:val="0"/>
+          <w:numId w:val="7"/>
+        </w:numPr>
+      </w:pPr>
+      <w:r>
+        <w:t xml:space="preserve">Check to see whether </w:t>
+      </w:r>
+      <w:proofErr w:type="gramStart"/>
+      <w:r>
+        <w:t>“ ”</w:t>
+      </w:r>
+      <w:proofErr w:type="gramEnd"/>
+      <w:r>
+        <w:t xml:space="preserve"> or “%20” needs to be replaced. Paste the link from </w:t>
+      </w:r>
+      <w:proofErr w:type="spellStart"/>
+      <w:r>
+        <w:t>Sharepoint</w:t>
+      </w:r>
+      <w:proofErr w:type="spellEnd"/>
+      <w:r>
+        <w:t xml:space="preserve"> with underscores into the replacement section. (The program can be run twice to catch every instance or the unchanged links can be changed manually.)</w:t>
+      </w:r>
+    </w:p>
+    <w:p>
+      <w:pPr>
+        <w:pStyle w:val="ListParagraph"/>
+        <w:numPr>
+          <w:ilvl w:val="0"/>
+          <w:numId w:val="7"/>
+        </w:numPr>
+      </w:pPr>
+      <w:r>
+        <w:t>Run the program</w:t>
+      </w:r>
+    </w:p>
+    <w:p>
+      <w:pPr>
+        <w:pStyle w:val="ListParagraph"/>
+        <w:numPr>
+          <w:ilvl w:val="0"/>
+          <w:numId w:val="7"/>
+        </w:numPr>
+      </w:pPr>
+      <w:r>
+        <w:t xml:space="preserve">Upload the files to </w:t>
+      </w:r>
+      <w:proofErr w:type="spellStart"/>
+      <w:r>
+        <w:t>Sharepoint</w:t>
+      </w:r>
+      <w:proofErr w:type="spellEnd"/>
+      <w:r>
+        <w:t xml:space="preserve"> by dragging into the window.</w:t>
+      </w:r>
+    </w:p>
+    <w:p>
+      <w:pPr>
         <w:pStyle w:val="Heading2"/>
       </w:pPr>
       <w:r>
+        <w:lastRenderedPageBreak/>
         <w:t>DNA Tool</w:t>
       </w:r>
     </w:p>
@@ -2037,8 +2193,8 @@
         <w:gridCol w:w="1915"/>
         <w:gridCol w:w="1915"/>
         <w:gridCol w:w="1915"/>
-        <w:gridCol w:w="1915"/>
-        <w:gridCol w:w="1916"/>
+        <w:gridCol w:w="2013"/>
+        <w:gridCol w:w="1818"/>
       </w:tblGrid>
       <w:tr>
         <w:tc>
@@ -2091,20 +2247,26 @@
         </w:tc>
         <w:tc>
           <w:tcPr>
-            <w:tcW w:w="1915" w:type="dxa"/>
+            <w:tcW w:w="2013" w:type="dxa"/>
           </w:tcPr>
           <w:p>
             <w:pPr>
               <w:jc w:val="center"/>
+              <w:rPr>
+                <w:color w:val="7030A0"/>
+              </w:rPr>
             </w:pPr>
             <w:r>
-              <w:t>(Blank)</w:t>
+              <w:rPr>
+                <w:color w:val="7030A0"/>
+              </w:rPr>
+              <w:t>Equipment Number</w:t>
             </w:r>
           </w:p>
         </w:tc>
         <w:tc>
           <w:tcPr>
-            <w:tcW w:w="1916" w:type="dxa"/>
+            <w:tcW w:w="1818" w:type="dxa"/>
           </w:tcPr>
           <w:p>
             <w:pPr>
@@ -2125,7 +2287,19 @@
         <w:spacing w:before="240"/>
       </w:pPr>
       <w:r>
-        <w:t>However, the tool currently is incapable of getting the asset name. As such, that field is left blank, a</w:t>
+        <w:t>However, the tool currently is incapable of getting the asset name</w:t>
+      </w:r>
+      <w:r>
+        <w:t xml:space="preserve"> and equipment numbers. As such, those </w:t>
+      </w:r>
+      <w:r>
+        <w:t>field</w:t>
+      </w:r>
+      <w:r>
+        <w:t>s are</w:t>
+      </w:r>
+      <w:r>
+        <w:t xml:space="preserve"> left blank, a</w:t>
       </w:r>
       <w:r>
         <w:t xml:space="preserve">nd </w:t>
@@ -2173,114 +2347,220 @@
     </w:p>
     <w:p>
       <w:r>
-        <w:t>The asset name could be found by later running a VLOOKUP function in Excel using the asset list. An example of a line in the completed csv file is:</w:t>
-      </w:r>
-    </w:p>
-    <w:p>
+        <w:t xml:space="preserve">The asset name </w:t>
+      </w:r>
+      <w:r>
+        <w:t xml:space="preserve">and equipment numbers (where applicable) </w:t>
+      </w:r>
+      <w:r>
+        <w:t>could be found by later running a VLOOKUP function in Excel using the asset list. An example of a line in the completed csv file is:</w:t>
+      </w:r>
+    </w:p>
+    <w:p>
+      <w:pPr>
+        <w:pStyle w:val="NoSpacing"/>
+        <w:rPr>
+          <w:color w:val="00B050"/>
+        </w:rPr>
+      </w:pPr>
       <w:r>
         <w:rPr>
           <w:color w:val="FF0000"/>
         </w:rPr>
+        <w:t>R6760</w:t>
+      </w:r>
+      <w:r>
+        <w:t>,</w:t>
+      </w:r>
+      <w:r>
+        <w:t xml:space="preserve"> </w:t>
+      </w:r>
+      <w:proofErr w:type="spellStart"/>
+      <w:r>
+        <w:rPr>
+          <w:color w:val="0070C0"/>
+        </w:rPr>
+        <w:t>Colour</w:t>
+      </w:r>
+      <w:proofErr w:type="spellEnd"/>
+      <w:r>
+        <w:rPr>
+          <w:color w:val="0070C0"/>
+        </w:rPr>
+        <w:t xml:space="preserve"> Holding Tank 1</w:t>
+      </w:r>
+      <w:r>
+        <w:t>,</w:t>
+      </w:r>
+      <w:r>
+        <w:t xml:space="preserve"> </w:t>
+      </w:r>
+      <w:r>
+        <w:rPr>
+          <w:color w:val="00B050"/>
+        </w:rPr>
+        <w:t>http://operations.connect.na.local/support/Reliability/IKOMadoc/PlantAs</w:t>
+      </w:r>
+    </w:p>
+    <w:p>
+      <w:pPr>
+        <w:pStyle w:val="NoSpacing"/>
+        <w:rPr>
+          <w:color w:val="F79646" w:themeColor="accent6"/>
+        </w:rPr>
+      </w:pPr>
+      <w:proofErr w:type="spellStart"/>
+      <w:proofErr w:type="gramStart"/>
+      <w:r>
+        <w:rPr>
+          <w:color w:val="00B050"/>
+        </w:rPr>
+        <w:t>setDocs</w:t>
+      </w:r>
+      <w:proofErr w:type="spellEnd"/>
+      <w:r>
+        <w:rPr>
+          <w:color w:val="00B050"/>
+        </w:rPr>
+        <w:t>/Holding_Tanks.pdf</w:t>
+      </w:r>
+      <w:proofErr w:type="gramEnd"/>
+      <w:r>
+        <w:t>,</w:t>
+      </w:r>
+      <w:r>
+        <w:t xml:space="preserve"> </w:t>
+      </w:r>
+      <w:r>
+        <w:rPr>
+          <w:color w:val="7030A0"/>
+        </w:rPr>
+        <w:t>C-H-01</w:t>
+      </w:r>
+      <w:r>
+        <w:t>,</w:t>
+      </w:r>
+      <w:r>
+        <w:t xml:space="preserve"> </w:t>
+      </w:r>
+      <w:r>
+        <w:rPr>
+          <w:color w:val="F79646" w:themeColor="accent6"/>
+        </w:rPr>
+        <w:t>Holding_Tanks.pdf</w:t>
+      </w:r>
+    </w:p>
+    <w:p>
+      <w:pPr>
+        <w:pStyle w:val="NoSpacing"/>
+      </w:pPr>
+    </w:p>
+    <w:p>
+      <w:pPr>
+        <w:pStyle w:val="NoSpacing"/>
+        <w:rPr>
+          <w:b/>
+        </w:rPr>
+      </w:pPr>
+      <w:r>
+        <w:rPr>
+          <w:b/>
+        </w:rPr>
+        <w:t>Note</w:t>
+      </w:r>
+      <w:r>
+        <w:rPr>
+          <w:b/>
+        </w:rPr>
+        <w:t>s</w:t>
+      </w:r>
+      <w:r>
+        <w:rPr>
+          <w:b/>
+        </w:rPr>
+        <w:t xml:space="preserve">: </w:t>
+      </w:r>
+    </w:p>
+    <w:p>
+      <w:pPr>
+        <w:pStyle w:val="NoSpacing"/>
+        <w:numPr>
+          <w:ilvl w:val="0"/>
+          <w:numId w:val="6"/>
+        </w:numPr>
+      </w:pPr>
+      <w:r>
+        <w:t>As the PDF link is site-dependent, it is important to choose the appropriate site before generating the csv. If the files are from SharePoint, the site will be automatically updated.</w:t>
+      </w:r>
+    </w:p>
+    <w:p>
+      <w:pPr>
+        <w:pStyle w:val="NoSpacing"/>
+        <w:numPr>
+          <w:ilvl w:val="0"/>
+          <w:numId w:val="6"/>
+        </w:numPr>
+      </w:pPr>
+      <w:r>
+        <w:t>The equipment number section is not applicable to most sites. In such cases, column D of the respective csv should remain blank.</w:t>
+      </w:r>
+    </w:p>
+    <w:p>
+      <w:pPr>
+        <w:pStyle w:val="NoSpacing"/>
+      </w:pPr>
+    </w:p>
+    <w:p>
+      <w:r>
+        <w:t>The tool will then output a csv file titled as the selected site ID at the specified output folder.</w:t>
+      </w:r>
+    </w:p>
+    <w:p>
+      <w:r>
+        <w:t>The tool works by searching for blue boxes. More specifically, hyperlinks which contain the string “</w:t>
+      </w:r>
+      <w:proofErr w:type="spellStart"/>
+      <w:r>
+        <w:t>assetnum</w:t>
+      </w:r>
+      <w:proofErr w:type="spellEnd"/>
+      <w:r>
+        <w:t>”, such as:</w:t>
+      </w:r>
+    </w:p>
+    <w:p>
+      <w:pPr>
+        <w:rPr>
+          <w:color w:val="FF0000"/>
+        </w:rPr>
+      </w:pPr>
+      <w:r>
+        <w:t>http://nscandacmaxapp1.na.iko/maximo/webclient/login/login.jsp?mobile=false&amp;event=loadapp&amp;value=createsr&amp;additionalevent=insert&amp;additionaleventvalue=assetnum=</w:t>
+      </w:r>
+      <w:r>
+        <w:rPr>
+          <w:color w:val="FF0000"/>
+        </w:rPr>
+        <w:t>S6303</w:t>
+      </w:r>
+    </w:p>
+    <w:p>
+      <w:r>
+        <w:t xml:space="preserve">As such, if there is an error in the link itself, the program will be unable to catch it, even if the DNA seems to be perfectly fine. </w:t>
+      </w:r>
+      <w:r>
+        <w:t>This is</w:t>
+      </w:r>
+      <w:r>
+        <w:t xml:space="preserve"> why it’s important to search for files the tool had troubles reading.</w:t>
+      </w:r>
+    </w:p>
+    <w:p>
+      <w:pPr>
+        <w:pStyle w:val="Heading3"/>
+      </w:pPr>
+      <w:r>
         <w:lastRenderedPageBreak/>
-        <w:t>S6303</w:t>
-      </w:r>
-      <w:proofErr w:type="gramStart"/>
-      <w:r>
-        <w:t>,</w:t>
-      </w:r>
-      <w:r>
-        <w:rPr>
-          <w:color w:val="0070C0"/>
-        </w:rPr>
-        <w:t>3</w:t>
-      </w:r>
-      <w:proofErr w:type="gramEnd"/>
-      <w:r>
-        <w:rPr>
-          <w:color w:val="0070C0"/>
-        </w:rPr>
-        <w:t> Tab Scrap Diverter</w:t>
-      </w:r>
-      <w:r>
-        <w:t>,</w:t>
-      </w:r>
-      <w:r>
-        <w:rPr>
-          <w:color w:val="00B050"/>
-        </w:rPr>
-        <w:t>http://operations.connect.na.local/support/Reliability/IKOHawkesbury/HawkesburyAssetDocuments/3 Tab Take Away.pdf</w:t>
-      </w:r>
-      <w:r>
-        <w:t>,,</w:t>
-      </w:r>
-      <w:r>
-        <w:rPr>
-          <w:color w:val="F79646" w:themeColor="accent6"/>
-        </w:rPr>
-        <w:t>3 Tab Take Away.pdf</w:t>
-      </w:r>
-    </w:p>
-    <w:p>
-      <w:r>
-        <w:rPr>
-          <w:b/>
-        </w:rPr>
-        <w:t>Note</w:t>
-      </w:r>
-      <w:r>
-        <w:t>: As the PDF link is site-dependent, it is important to choose the appropriate site before generating the csv. If the files are from SharePoint, the site will be automatically updated.</w:t>
-      </w:r>
-    </w:p>
-    <w:p>
-      <w:r>
-        <w:t>The tool will then output a csv file titled as the selected site ID at the specified output folder.</w:t>
-      </w:r>
-    </w:p>
-    <w:p>
-      <w:r>
-        <w:t>The tool works by searching for blue boxes. More specifically, hyperlinks which contain the string “</w:t>
-      </w:r>
-      <w:proofErr w:type="spellStart"/>
-      <w:r>
-        <w:t>assetnum</w:t>
-      </w:r>
-      <w:proofErr w:type="spellEnd"/>
-      <w:r>
-        <w:t>”, such as:</w:t>
-      </w:r>
-    </w:p>
-    <w:p>
-      <w:pPr>
-        <w:rPr>
-          <w:color w:val="FF0000"/>
-        </w:rPr>
-      </w:pPr>
-      <w:r>
-        <w:t>http://nscandacmaxapp1.na.iko/maximo/webclient/login/login.jsp?mobile=false&amp;event=loadapp&amp;value=createsr&amp;additionalevent=insert&amp;additionaleventvalue=assetnum=</w:t>
-      </w:r>
-      <w:r>
-        <w:rPr>
-          <w:color w:val="FF0000"/>
-        </w:rPr>
-        <w:t>S6303</w:t>
-      </w:r>
-    </w:p>
-    <w:p>
-      <w:r>
-        <w:t xml:space="preserve">As such, if there is an error in the link itself, the program will be unable to catch it, even if the DNA seems to be perfectly fine. </w:t>
-      </w:r>
-      <w:r>
-        <w:t>This is</w:t>
-      </w:r>
-      <w:r>
-        <w:t xml:space="preserve"> why it’s important to search for files the tool had troubles reading.</w:t>
-      </w:r>
-    </w:p>
-    <w:p>
-      <w:pPr>
-        <w:pStyle w:val="Heading3"/>
-      </w:pPr>
-      <w:r>
         <w:t>Link Grabber</w:t>
       </w:r>
     </w:p>
@@ -2525,16 +2805,16 @@
       </w:hyperlink>
     </w:p>
     <w:p>
+      <w:pPr>
+        <w:rPr>
+          <w:rStyle w:val="Hyperlink"/>
+        </w:rPr>
+      </w:pPr>
       <w:r>
         <w:t xml:space="preserve">Source code and previous versions </w:t>
       </w:r>
       <w:r>
-        <w:t>(might be outda</w:t>
-      </w:r>
-      <w:bookmarkStart w:id="0" w:name="_GoBack"/>
-      <w:bookmarkEnd w:id="0"/>
-      <w:r>
-        <w:t xml:space="preserve">ted) </w:t>
+        <w:t xml:space="preserve">(might be outdated) </w:t>
       </w:r>
       <w:r>
         <w:t xml:space="preserve">available at: </w:t>
@@ -2556,7 +2836,15 @@
         <w:t>r on</w:t>
       </w:r>
       <w:r>
-        <w:t xml:space="preserve"> GitHub (best bet for </w:t>
+        <w:t xml:space="preserve"> </w:t>
+      </w:r>
+      <w:proofErr w:type="spellStart"/>
+      <w:r>
+        <w:t>GitHub</w:t>
+      </w:r>
+      <w:proofErr w:type="spellEnd"/>
+      <w:r>
+        <w:t xml:space="preserve"> (best bet for </w:t>
       </w:r>
       <w:r>
         <w:t xml:space="preserve">the </w:t>
@@ -2573,6 +2861,503 @@
         </w:r>
       </w:hyperlink>
     </w:p>
+    <w:p>
+      <w:pPr>
+        <w:pStyle w:val="Heading2"/>
+      </w:pPr>
+      <w:r>
+        <w:t>Instructions for Use</w:t>
+      </w:r>
+    </w:p>
+    <w:p>
+      <w:r>
+        <w:t>You should fully read through the entire SOP before getting to this point.</w:t>
+      </w:r>
+      <w:r>
+        <w:t xml:space="preserve"> This procedure allows for </w:t>
+      </w:r>
+      <w:r>
+        <w:rPr>
+          <w:b/>
+        </w:rPr>
+        <w:t>batch changing of links</w:t>
+      </w:r>
+      <w:r>
+        <w:t xml:space="preserve"> while</w:t>
+      </w:r>
+      <w:r>
+        <w:t xml:space="preserve"> </w:t>
+      </w:r>
+      <w:r>
+        <w:rPr>
+          <w:b/>
+        </w:rPr>
+        <w:t>preserving the unique asset numbers</w:t>
+      </w:r>
+      <w:r>
+        <w:t xml:space="preserve"> of each link</w:t>
+      </w:r>
+    </w:p>
+    <w:p>
+      <w:pPr>
+        <w:pStyle w:val="ListParagraph"/>
+        <w:numPr>
+          <w:ilvl w:val="0"/>
+          <w:numId w:val="4"/>
+        </w:numPr>
+        <w:suppressLineNumbers/>
+      </w:pPr>
+      <w:r>
+        <w:t>Select the appropriate file, folder or site (if all links of a particular type are being changed for a given site).</w:t>
+      </w:r>
+    </w:p>
+    <w:p>
+      <w:pPr>
+        <w:pStyle w:val="ListParagraph"/>
+        <w:suppressLineNumbers/>
+        <w:ind w:left="360"/>
+      </w:pPr>
+    </w:p>
+    <w:p>
+      <w:pPr>
+        <w:pStyle w:val="ListParagraph"/>
+        <w:numPr>
+          <w:ilvl w:val="0"/>
+          <w:numId w:val="4"/>
+        </w:numPr>
+      </w:pPr>
+      <w:r>
+        <w:t xml:space="preserve">Create or choose a local folder to store the files where links have been changed. </w:t>
+      </w:r>
+      <w:r>
+        <w:rPr>
+          <w:b/>
+        </w:rPr>
+        <w:t>It is better to do everything offline and then upload to SharePoint to avoid messing up all documents.</w:t>
+      </w:r>
+    </w:p>
+    <w:p>
+      <w:pPr>
+        <w:suppressLineNumbers/>
+      </w:pPr>
+      <w:r>
+        <w:rPr>
+          <w:b/>
+        </w:rPr>
+        <w:t>I</w:t>
+      </w:r>
+      <w:r>
+        <w:rPr>
+          <w:b/>
+        </w:rPr>
+        <w:t xml:space="preserve">f </w:t>
+      </w:r>
+      <w:r>
+        <w:rPr>
+          <w:b/>
+        </w:rPr>
+        <w:t>you a changing a link where the uni</w:t>
+      </w:r>
+      <w:r>
+        <w:rPr>
+          <w:b/>
+        </w:rPr>
+        <w:t xml:space="preserve">que </w:t>
+      </w:r>
+      <w:r>
+        <w:rPr>
+          <w:b/>
+        </w:rPr>
+        <w:t>asset number</w:t>
+      </w:r>
+      <w:r>
+        <w:rPr>
+          <w:b/>
+        </w:rPr>
+        <w:t xml:space="preserve"> is not at the end of the link, follow all of the fo</w:t>
+      </w:r>
+      <w:r>
+        <w:rPr>
+          <w:b/>
+        </w:rPr>
+        <w:t>llowing steps, else skip steps 6 to 9</w:t>
+      </w:r>
+      <w:r>
+        <w:t>.</w:t>
+      </w:r>
+      <w:r>
+        <w:t xml:space="preserve"> </w:t>
+      </w:r>
+    </w:p>
+    <w:p>
+      <w:pPr>
+        <w:pStyle w:val="ListParagraph"/>
+        <w:numPr>
+          <w:ilvl w:val="0"/>
+          <w:numId w:val="4"/>
+        </w:numPr>
+        <w:suppressLineNumbers/>
+      </w:pPr>
+      <w:r>
+        <w:t xml:space="preserve">Copy the front part of the link that is </w:t>
+      </w:r>
+      <w:r>
+        <w:rPr>
+          <w:b/>
+        </w:rPr>
+        <w:t>common to all links of the same type being replaced</w:t>
+      </w:r>
+      <w:r>
+        <w:t xml:space="preserve"> and paste this in the </w:t>
+      </w:r>
+      <w:r>
+        <w:rPr>
+          <w:i/>
+        </w:rPr>
+        <w:t xml:space="preserve">String to </w:t>
+      </w:r>
+      <w:proofErr w:type="gramStart"/>
+      <w:r>
+        <w:rPr>
+          <w:i/>
+        </w:rPr>
+        <w:t>Find</w:t>
+      </w:r>
+      <w:proofErr w:type="gramEnd"/>
+      <w:r>
+        <w:t xml:space="preserve"> section of the tools.</w:t>
+      </w:r>
+    </w:p>
+    <w:p>
+      <w:pPr>
+        <w:pStyle w:val="ListParagraph"/>
+        <w:suppressLineNumbers/>
+        <w:ind w:left="360"/>
+      </w:pPr>
+    </w:p>
+    <w:p>
+      <w:pPr>
+        <w:pStyle w:val="ListParagraph"/>
+        <w:numPr>
+          <w:ilvl w:val="0"/>
+          <w:numId w:val="4"/>
+        </w:numPr>
+      </w:pPr>
+      <w:r>
+        <w:lastRenderedPageBreak/>
+        <w:t xml:space="preserve">Copy the </w:t>
+      </w:r>
+      <w:r>
+        <w:rPr>
+          <w:b/>
+        </w:rPr>
+        <w:t>common part of the new link</w:t>
+      </w:r>
+      <w:r>
+        <w:t xml:space="preserve"> in the </w:t>
+      </w:r>
+      <w:r>
+        <w:rPr>
+          <w:i/>
+        </w:rPr>
+        <w:t>Replace</w:t>
+      </w:r>
+      <w:r>
+        <w:t xml:space="preserve"> section and click the </w:t>
+      </w:r>
+      <w:r>
+        <w:rPr>
+          <w:i/>
+        </w:rPr>
+        <w:t>Find and Replace</w:t>
+      </w:r>
+      <w:r>
+        <w:t xml:space="preserve"> then click the </w:t>
+      </w:r>
+      <w:r>
+        <w:rPr>
+          <w:i/>
+        </w:rPr>
+        <w:t>Add/Replace</w:t>
+      </w:r>
+      <w:r>
+        <w:t xml:space="preserve"> button.</w:t>
+      </w:r>
+    </w:p>
+    <w:p>
+      <w:pPr>
+        <w:pStyle w:val="ListParagraph"/>
+      </w:pPr>
+    </w:p>
+    <w:p>
+      <w:pPr>
+        <w:pStyle w:val="ListParagraph"/>
+        <w:numPr>
+          <w:ilvl w:val="0"/>
+          <w:numId w:val="4"/>
+        </w:numPr>
+      </w:pPr>
+      <w:r>
+        <w:t>The files with the changed link will now be found in the local folder that you created.</w:t>
+      </w:r>
+    </w:p>
+    <w:p>
+      <w:pPr>
+        <w:pStyle w:val="ListParagraph"/>
+        <w:suppressLineNumbers/>
+        <w:ind w:left="360"/>
+      </w:pPr>
+    </w:p>
+    <w:p>
+      <w:pPr>
+        <w:pStyle w:val="ListParagraph"/>
+        <w:numPr>
+          <w:ilvl w:val="0"/>
+          <w:numId w:val="4"/>
+        </w:numPr>
+        <w:suppressLineNumbers/>
+      </w:pPr>
+      <w:r>
+        <w:t xml:space="preserve">The new </w:t>
+      </w:r>
+      <w:r>
+        <w:t xml:space="preserve">link </w:t>
+      </w:r>
+      <w:r>
+        <w:t>(</w:t>
+      </w:r>
+      <w:r>
+        <w:t xml:space="preserve">common part </w:t>
+      </w:r>
+      <w:r>
+        <w:t>as used in step 4) will now be used in the string to replace location as the old common link would have already been replaced with this link.</w:t>
+      </w:r>
+    </w:p>
+    <w:p>
+      <w:pPr>
+        <w:pStyle w:val="ListParagraph"/>
+        <w:suppressLineNumbers/>
+        <w:ind w:left="360"/>
+      </w:pPr>
+    </w:p>
+    <w:p>
+      <w:pPr>
+        <w:pStyle w:val="ListParagraph"/>
+        <w:numPr>
+          <w:ilvl w:val="0"/>
+          <w:numId w:val="4"/>
+        </w:numPr>
+        <w:suppressLineNumbers/>
+      </w:pPr>
+      <w:proofErr w:type="gramStart"/>
+      <w:r>
+        <w:t xml:space="preserve">Click </w:t>
+      </w:r>
+      <w:r>
+        <w:rPr>
+          <w:i/>
+        </w:rPr>
+        <w:t>add</w:t>
+      </w:r>
+      <w:proofErr w:type="gramEnd"/>
+      <w:r>
+        <w:rPr>
+          <w:i/>
+        </w:rPr>
+        <w:t xml:space="preserve"> to end</w:t>
+      </w:r>
+      <w:r>
+        <w:t xml:space="preserve"> and paste the common </w:t>
+      </w:r>
+      <w:r>
+        <w:t xml:space="preserve">part </w:t>
+      </w:r>
+      <w:r>
+        <w:t xml:space="preserve">of the new link being added to end of each link in the </w:t>
+      </w:r>
+      <w:r>
+        <w:rPr>
+          <w:i/>
+        </w:rPr>
+        <w:t>String to add/replace</w:t>
+      </w:r>
+      <w:r>
+        <w:t xml:space="preserve"> field.</w:t>
+      </w:r>
+    </w:p>
+    <w:p>
+      <w:pPr>
+        <w:pStyle w:val="ListParagraph"/>
+        <w:suppressLineNumbers/>
+        <w:ind w:left="360"/>
+      </w:pPr>
+    </w:p>
+    <w:p>
+      <w:pPr>
+        <w:pStyle w:val="ListParagraph"/>
+        <w:numPr>
+          <w:ilvl w:val="0"/>
+          <w:numId w:val="4"/>
+        </w:numPr>
+        <w:suppressLineNumbers/>
+      </w:pPr>
+      <w:r>
+        <w:t xml:space="preserve">Ensure that you now click </w:t>
+      </w:r>
+      <w:r>
+        <w:rPr>
+          <w:i/>
+        </w:rPr>
+        <w:t>choose local folder/file</w:t>
+      </w:r>
+      <w:r>
+        <w:t xml:space="preserve"> to select the location of the file(s) created with the initial link replacement at step 5.</w:t>
+      </w:r>
+    </w:p>
+    <w:p>
+      <w:pPr>
+        <w:pStyle w:val="ListParagraph"/>
+      </w:pPr>
+    </w:p>
+    <w:p>
+      <w:pPr>
+        <w:pStyle w:val="ListParagraph"/>
+        <w:numPr>
+          <w:ilvl w:val="0"/>
+          <w:numId w:val="4"/>
+        </w:numPr>
+        <w:suppressLineNumbers/>
+      </w:pPr>
+      <w:r>
+        <w:t>C</w:t>
+      </w:r>
+      <w:r>
+        <w:t xml:space="preserve">reate </w:t>
+      </w:r>
+      <w:r>
+        <w:rPr>
+          <w:b/>
+        </w:rPr>
+        <w:t>another</w:t>
+      </w:r>
+      <w:r>
+        <w:t xml:space="preserve"> </w:t>
+      </w:r>
+      <w:r>
+        <w:rPr>
+          <w:b/>
+        </w:rPr>
+        <w:t xml:space="preserve">new local folder </w:t>
+      </w:r>
+      <w:r>
+        <w:t>that the files with the entir</w:t>
+      </w:r>
+      <w:r>
+        <w:t>ely updated links will be stored in</w:t>
+      </w:r>
+      <w:r>
+        <w:t xml:space="preserve"> and set this as the new output location. </w:t>
+      </w:r>
+      <w:r>
+        <w:t>This step is being done as</w:t>
+      </w:r>
+      <w:r>
+        <w:rPr>
+          <w:b/>
+        </w:rPr>
+        <w:t xml:space="preserve"> errors</w:t>
+      </w:r>
+      <w:r>
+        <w:rPr>
+          <w:b/>
+        </w:rPr>
+        <w:t xml:space="preserve"> will occur if</w:t>
+      </w:r>
+      <w:r>
+        <w:rPr>
+          <w:b/>
+        </w:rPr>
+        <w:t xml:space="preserve"> you try to</w:t>
+      </w:r>
+      <w:r>
+        <w:rPr>
+          <w:b/>
+        </w:rPr>
+        <w:t xml:space="preserve"> replace the files of the partially changed links </w:t>
+      </w:r>
+      <w:r>
+        <w:rPr>
+          <w:b/>
+        </w:rPr>
+        <w:t>in the initial folder.</w:t>
+      </w:r>
+    </w:p>
+    <w:p>
+      <w:pPr>
+        <w:pStyle w:val="ListParagraph"/>
+        <w:suppressLineNumbers/>
+        <w:ind w:left="360"/>
+      </w:pPr>
+    </w:p>
+    <w:p>
+      <w:pPr>
+        <w:pStyle w:val="ListParagraph"/>
+        <w:numPr>
+          <w:ilvl w:val="0"/>
+          <w:numId w:val="4"/>
+        </w:numPr>
+        <w:suppressLineNumbers/>
+      </w:pPr>
+      <w:r>
+        <w:t xml:space="preserve">You can now drag and replace the files with the updated links to the respective location on SharePoint. </w:t>
+      </w:r>
+      <w:r>
+        <w:t xml:space="preserve">This step will </w:t>
+      </w:r>
+      <w:r>
+        <w:rPr>
+          <w:b/>
+        </w:rPr>
+        <w:t>update the revision</w:t>
+      </w:r>
+      <w:r>
+        <w:t xml:space="preserve"> and </w:t>
+      </w:r>
+      <w:r>
+        <w:rPr>
+          <w:b/>
+        </w:rPr>
+        <w:t>check in the new files</w:t>
+      </w:r>
+      <w:r>
+        <w:t xml:space="preserve"> with the updated links. You may need to </w:t>
+      </w:r>
+      <w:r>
+        <w:rPr>
+          <w:b/>
+        </w:rPr>
+        <w:t>do this step in batches</w:t>
+      </w:r>
+      <w:r>
+        <w:t xml:space="preserve"> as SharePoint allows for a </w:t>
+      </w:r>
+      <w:r>
+        <w:rPr>
+          <w:b/>
+        </w:rPr>
+        <w:t>maximum of 100 uploads at a time</w:t>
+      </w:r>
+      <w:r>
+        <w:t>.</w:t>
+      </w:r>
+    </w:p>
+    <w:p>
+      <w:pPr>
+        <w:pStyle w:val="ListParagraph"/>
+        <w:ind w:left="360"/>
+      </w:pPr>
+    </w:p>
+    <w:p/>
     <w:sectPr>
       <w:headerReference w:type="default" r:id="rId15"/>
       <w:footerReference w:type="default" r:id="rId16"/>
@@ -2644,7 +3429,7 @@
           <w:rPr>
             <w:noProof/>
           </w:rPr>
-          <w:t>2</w:t>
+          <w:t>3</w:t>
         </w:r>
         <w:r>
           <w:rPr>
@@ -2694,13 +3479,8 @@
     <w:pPr>
       <w:pStyle w:val="Header"/>
     </w:pPr>
-    <w:proofErr w:type="spellStart"/>
     <w:r>
-      <w:t>LinkReplacer</w:t>
-    </w:r>
-    <w:proofErr w:type="spellEnd"/>
-    <w:r>
-      <w:t xml:space="preserve"> v1.2</w:t>
+      <w:t>LinkReplacer v1.2</w:t>
     </w:r>
     <w:r>
       <w:t>.0</w:t>
@@ -2710,8 +3490,18 @@
     </w:r>
     <w:r>
       <w:tab/>
-      <w:t>Created by Richard Duan</w:t>
     </w:r>
+    <w:r>
+      <w:t xml:space="preserve">     </w:t>
+    </w:r>
+    <w:r>
+      <w:t xml:space="preserve">Created by Richard </w:t>
+    </w:r>
+    <w:proofErr w:type="spellStart"/>
+    <w:r>
+      <w:t>Duan</w:t>
+    </w:r>
+    <w:proofErr w:type="spellEnd"/>
   </w:p>
   <w:p>
     <w:pPr>
@@ -2719,19 +3509,20 @@
     </w:pPr>
     <w:r>
       <w:tab/>
+      <w:t xml:space="preserve">                </w:t>
     </w:r>
     <w:r>
       <w:tab/>
+      <w:t>Re</w:t>
     </w:r>
     <w:r>
-      <w:t xml:space="preserve">Last Revised </w:t>
+      <w:t>vised by Kavir Gopaul – April 21</w:t>
     </w:r>
+    <w:proofErr w:type="gramStart"/>
     <w:r>
-      <w:t>July 22</w:t>
+      <w:t>,2020</w:t>
     </w:r>
-    <w:r>
-      <w:t>, 2019</w:t>
-    </w:r>
+    <w:proofErr w:type="gramEnd"/>
   </w:p>
 </w:hdr>
 </file>
@@ -2739,6 +3530,178 @@
 <file path=word/numbering.xml><?xml version="1.0" encoding="utf-8"?>
 <w:numbering xmlns:wpc="http://schemas.microsoft.com/office/word/2010/wordprocessingCanvas" xmlns:mc="http://schemas.openxmlformats.org/markup-compatibility/2006" xmlns:o="urn:schemas-microsoft-com:office:office" xmlns:r="http://schemas.openxmlformats.org/officeDocument/2006/relationships" xmlns:m="http://schemas.openxmlformats.org/officeDocument/2006/math" xmlns:v="urn:schemas-microsoft-com:vml" xmlns:wp14="http://schemas.microsoft.com/office/word/2010/wordprocessingDrawing" xmlns:wp="http://schemas.openxmlformats.org/drawingml/2006/wordprocessingDrawing" xmlns:w10="urn:schemas-microsoft-com:office:word" xmlns:w="http://schemas.openxmlformats.org/wordprocessingml/2006/main" xmlns:w14="http://schemas.microsoft.com/office/word/2010/wordml" xmlns:wpg="http://schemas.microsoft.com/office/word/2010/wordprocessingGroup" xmlns:wpi="http://schemas.microsoft.com/office/word/2010/wordprocessingInk" xmlns:wne="http://schemas.microsoft.com/office/word/2006/wordml" xmlns:wps="http://schemas.microsoft.com/office/word/2010/wordprocessingShape" mc:Ignorable="w14 wp14">
   <w:abstractNum w:abstractNumId="0">
+    <w:nsid w:val="0EA63C03"/>
+    <w:multiLevelType w:val="hybridMultilevel"/>
+    <w:tmpl w:val="0A6AC8C8"/>
+    <w:lvl w:ilvl="0" w:tplc="0409000F">
+      <w:start w:val="1"/>
+      <w:numFmt w:val="decimal"/>
+      <w:lvlText w:val="%1."/>
+      <w:lvlJc w:val="left"/>
+      <w:pPr>
+        <w:ind w:left="360" w:hanging="360"/>
+      </w:pPr>
+    </w:lvl>
+    <w:lvl w:ilvl="1" w:tplc="04090019" w:tentative="1">
+      <w:start w:val="1"/>
+      <w:numFmt w:val="lowerLetter"/>
+      <w:lvlText w:val="%2."/>
+      <w:lvlJc w:val="left"/>
+      <w:pPr>
+        <w:ind w:left="1080" w:hanging="360"/>
+      </w:pPr>
+    </w:lvl>
+    <w:lvl w:ilvl="2" w:tplc="0409001B" w:tentative="1">
+      <w:start w:val="1"/>
+      <w:numFmt w:val="lowerRoman"/>
+      <w:lvlText w:val="%3."/>
+      <w:lvlJc w:val="right"/>
+      <w:pPr>
+        <w:ind w:left="1800" w:hanging="180"/>
+      </w:pPr>
+    </w:lvl>
+    <w:lvl w:ilvl="3" w:tplc="0409000F" w:tentative="1">
+      <w:start w:val="1"/>
+      <w:numFmt w:val="decimal"/>
+      <w:lvlText w:val="%4."/>
+      <w:lvlJc w:val="left"/>
+      <w:pPr>
+        <w:ind w:left="2520" w:hanging="360"/>
+      </w:pPr>
+    </w:lvl>
+    <w:lvl w:ilvl="4" w:tplc="04090019" w:tentative="1">
+      <w:start w:val="1"/>
+      <w:numFmt w:val="lowerLetter"/>
+      <w:lvlText w:val="%5."/>
+      <w:lvlJc w:val="left"/>
+      <w:pPr>
+        <w:ind w:left="3240" w:hanging="360"/>
+      </w:pPr>
+    </w:lvl>
+    <w:lvl w:ilvl="5" w:tplc="0409001B" w:tentative="1">
+      <w:start w:val="1"/>
+      <w:numFmt w:val="lowerRoman"/>
+      <w:lvlText w:val="%6."/>
+      <w:lvlJc w:val="right"/>
+      <w:pPr>
+        <w:ind w:left="3960" w:hanging="180"/>
+      </w:pPr>
+    </w:lvl>
+    <w:lvl w:ilvl="6" w:tplc="0409000F" w:tentative="1">
+      <w:start w:val="1"/>
+      <w:numFmt w:val="decimal"/>
+      <w:lvlText w:val="%7."/>
+      <w:lvlJc w:val="left"/>
+      <w:pPr>
+        <w:ind w:left="4680" w:hanging="360"/>
+      </w:pPr>
+    </w:lvl>
+    <w:lvl w:ilvl="7" w:tplc="04090019" w:tentative="1">
+      <w:start w:val="1"/>
+      <w:numFmt w:val="lowerLetter"/>
+      <w:lvlText w:val="%8."/>
+      <w:lvlJc w:val="left"/>
+      <w:pPr>
+        <w:ind w:left="5400" w:hanging="360"/>
+      </w:pPr>
+    </w:lvl>
+    <w:lvl w:ilvl="8" w:tplc="0409001B" w:tentative="1">
+      <w:start w:val="1"/>
+      <w:numFmt w:val="lowerRoman"/>
+      <w:lvlText w:val="%9."/>
+      <w:lvlJc w:val="right"/>
+      <w:pPr>
+        <w:ind w:left="6120" w:hanging="180"/>
+      </w:pPr>
+    </w:lvl>
+  </w:abstractNum>
+  <w:abstractNum w:abstractNumId="1">
+    <w:nsid w:val="1567336D"/>
+    <w:multiLevelType w:val="hybridMultilevel"/>
+    <w:tmpl w:val="19EE3CA0"/>
+    <w:lvl w:ilvl="0" w:tplc="0409000F">
+      <w:start w:val="1"/>
+      <w:numFmt w:val="decimal"/>
+      <w:lvlText w:val="%1."/>
+      <w:lvlJc w:val="left"/>
+      <w:pPr>
+        <w:ind w:left="360" w:hanging="360"/>
+      </w:pPr>
+    </w:lvl>
+    <w:lvl w:ilvl="1" w:tplc="04090019" w:tentative="1">
+      <w:start w:val="1"/>
+      <w:numFmt w:val="lowerLetter"/>
+      <w:lvlText w:val="%2."/>
+      <w:lvlJc w:val="left"/>
+      <w:pPr>
+        <w:ind w:left="1080" w:hanging="360"/>
+      </w:pPr>
+    </w:lvl>
+    <w:lvl w:ilvl="2" w:tplc="0409001B" w:tentative="1">
+      <w:start w:val="1"/>
+      <w:numFmt w:val="lowerRoman"/>
+      <w:lvlText w:val="%3."/>
+      <w:lvlJc w:val="right"/>
+      <w:pPr>
+        <w:ind w:left="1800" w:hanging="180"/>
+      </w:pPr>
+    </w:lvl>
+    <w:lvl w:ilvl="3" w:tplc="0409000F" w:tentative="1">
+      <w:start w:val="1"/>
+      <w:numFmt w:val="decimal"/>
+      <w:lvlText w:val="%4."/>
+      <w:lvlJc w:val="left"/>
+      <w:pPr>
+        <w:ind w:left="2520" w:hanging="360"/>
+      </w:pPr>
+    </w:lvl>
+    <w:lvl w:ilvl="4" w:tplc="04090019" w:tentative="1">
+      <w:start w:val="1"/>
+      <w:numFmt w:val="lowerLetter"/>
+      <w:lvlText w:val="%5."/>
+      <w:lvlJc w:val="left"/>
+      <w:pPr>
+        <w:ind w:left="3240" w:hanging="360"/>
+      </w:pPr>
+    </w:lvl>
+    <w:lvl w:ilvl="5" w:tplc="0409001B" w:tentative="1">
+      <w:start w:val="1"/>
+      <w:numFmt w:val="lowerRoman"/>
+      <w:lvlText w:val="%6."/>
+      <w:lvlJc w:val="right"/>
+      <w:pPr>
+        <w:ind w:left="3960" w:hanging="180"/>
+      </w:pPr>
+    </w:lvl>
+    <w:lvl w:ilvl="6" w:tplc="0409000F" w:tentative="1">
+      <w:start w:val="1"/>
+      <w:numFmt w:val="decimal"/>
+      <w:lvlText w:val="%7."/>
+      <w:lvlJc w:val="left"/>
+      <w:pPr>
+        <w:ind w:left="4680" w:hanging="360"/>
+      </w:pPr>
+    </w:lvl>
+    <w:lvl w:ilvl="7" w:tplc="04090019" w:tentative="1">
+      <w:start w:val="1"/>
+      <w:numFmt w:val="lowerLetter"/>
+      <w:lvlText w:val="%8."/>
+      <w:lvlJc w:val="left"/>
+      <w:pPr>
+        <w:ind w:left="5400" w:hanging="360"/>
+      </w:pPr>
+    </w:lvl>
+    <w:lvl w:ilvl="8" w:tplc="0409001B" w:tentative="1">
+      <w:start w:val="1"/>
+      <w:numFmt w:val="lowerRoman"/>
+      <w:lvlText w:val="%9."/>
+      <w:lvlJc w:val="right"/>
+      <w:pPr>
+        <w:ind w:left="6120" w:hanging="180"/>
+      </w:pPr>
+    </w:lvl>
+  </w:abstractNum>
+  <w:abstractNum w:abstractNumId="2">
     <w:nsid w:val="23CB5BB2"/>
     <w:multiLevelType w:val="hybridMultilevel"/>
     <w:tmpl w:val="58541A2A"/>
@@ -2827,7 +3790,7 @@
       </w:pPr>
     </w:lvl>
   </w:abstractNum>
-  <w:abstractNum w:abstractNumId="1">
+  <w:abstractNum w:abstractNumId="3">
     <w:nsid w:val="28087979"/>
     <w:multiLevelType w:val="hybridMultilevel"/>
     <w:tmpl w:val="1B748744"/>
@@ -2916,11 +3879,284 @@
       </w:pPr>
     </w:lvl>
   </w:abstractNum>
+  <w:abstractNum w:abstractNumId="4">
+    <w:nsid w:val="3BDE75BB"/>
+    <w:multiLevelType w:val="hybridMultilevel"/>
+    <w:tmpl w:val="D6CE35DC"/>
+    <w:lvl w:ilvl="0" w:tplc="0409000F">
+      <w:start w:val="1"/>
+      <w:numFmt w:val="decimal"/>
+      <w:lvlText w:val="%1."/>
+      <w:lvlJc w:val="left"/>
+      <w:pPr>
+        <w:ind w:left="360" w:hanging="360"/>
+      </w:pPr>
+    </w:lvl>
+    <w:lvl w:ilvl="1" w:tplc="04090019" w:tentative="1">
+      <w:start w:val="1"/>
+      <w:numFmt w:val="lowerLetter"/>
+      <w:lvlText w:val="%2."/>
+      <w:lvlJc w:val="left"/>
+      <w:pPr>
+        <w:ind w:left="1080" w:hanging="360"/>
+      </w:pPr>
+    </w:lvl>
+    <w:lvl w:ilvl="2" w:tplc="0409001B" w:tentative="1">
+      <w:start w:val="1"/>
+      <w:numFmt w:val="lowerRoman"/>
+      <w:lvlText w:val="%3."/>
+      <w:lvlJc w:val="right"/>
+      <w:pPr>
+        <w:ind w:left="1800" w:hanging="180"/>
+      </w:pPr>
+    </w:lvl>
+    <w:lvl w:ilvl="3" w:tplc="0409000F" w:tentative="1">
+      <w:start w:val="1"/>
+      <w:numFmt w:val="decimal"/>
+      <w:lvlText w:val="%4."/>
+      <w:lvlJc w:val="left"/>
+      <w:pPr>
+        <w:ind w:left="2520" w:hanging="360"/>
+      </w:pPr>
+    </w:lvl>
+    <w:lvl w:ilvl="4" w:tplc="04090019" w:tentative="1">
+      <w:start w:val="1"/>
+      <w:numFmt w:val="lowerLetter"/>
+      <w:lvlText w:val="%5."/>
+      <w:lvlJc w:val="left"/>
+      <w:pPr>
+        <w:ind w:left="3240" w:hanging="360"/>
+      </w:pPr>
+    </w:lvl>
+    <w:lvl w:ilvl="5" w:tplc="0409001B" w:tentative="1">
+      <w:start w:val="1"/>
+      <w:numFmt w:val="lowerRoman"/>
+      <w:lvlText w:val="%6."/>
+      <w:lvlJc w:val="right"/>
+      <w:pPr>
+        <w:ind w:left="3960" w:hanging="180"/>
+      </w:pPr>
+    </w:lvl>
+    <w:lvl w:ilvl="6" w:tplc="0409000F" w:tentative="1">
+      <w:start w:val="1"/>
+      <w:numFmt w:val="decimal"/>
+      <w:lvlText w:val="%7."/>
+      <w:lvlJc w:val="left"/>
+      <w:pPr>
+        <w:ind w:left="4680" w:hanging="360"/>
+      </w:pPr>
+    </w:lvl>
+    <w:lvl w:ilvl="7" w:tplc="04090019" w:tentative="1">
+      <w:start w:val="1"/>
+      <w:numFmt w:val="lowerLetter"/>
+      <w:lvlText w:val="%8."/>
+      <w:lvlJc w:val="left"/>
+      <w:pPr>
+        <w:ind w:left="5400" w:hanging="360"/>
+      </w:pPr>
+    </w:lvl>
+    <w:lvl w:ilvl="8" w:tplc="0409001B" w:tentative="1">
+      <w:start w:val="1"/>
+      <w:numFmt w:val="lowerRoman"/>
+      <w:lvlText w:val="%9."/>
+      <w:lvlJc w:val="right"/>
+      <w:pPr>
+        <w:ind w:left="6120" w:hanging="180"/>
+      </w:pPr>
+    </w:lvl>
+  </w:abstractNum>
+  <w:abstractNum w:abstractNumId="5">
+    <w:nsid w:val="49FB5E36"/>
+    <w:multiLevelType w:val="hybridMultilevel"/>
+    <w:tmpl w:val="1AD26E0E"/>
+    <w:lvl w:ilvl="0" w:tplc="0409000F">
+      <w:start w:val="1"/>
+      <w:numFmt w:val="decimal"/>
+      <w:lvlText w:val="%1."/>
+      <w:lvlJc w:val="left"/>
+      <w:pPr>
+        <w:ind w:left="360" w:hanging="360"/>
+      </w:pPr>
+    </w:lvl>
+    <w:lvl w:ilvl="1" w:tplc="04090019" w:tentative="1">
+      <w:start w:val="1"/>
+      <w:numFmt w:val="lowerLetter"/>
+      <w:lvlText w:val="%2."/>
+      <w:lvlJc w:val="left"/>
+      <w:pPr>
+        <w:ind w:left="1080" w:hanging="360"/>
+      </w:pPr>
+    </w:lvl>
+    <w:lvl w:ilvl="2" w:tplc="0409001B" w:tentative="1">
+      <w:start w:val="1"/>
+      <w:numFmt w:val="lowerRoman"/>
+      <w:lvlText w:val="%3."/>
+      <w:lvlJc w:val="right"/>
+      <w:pPr>
+        <w:ind w:left="1800" w:hanging="180"/>
+      </w:pPr>
+    </w:lvl>
+    <w:lvl w:ilvl="3" w:tplc="0409000F" w:tentative="1">
+      <w:start w:val="1"/>
+      <w:numFmt w:val="decimal"/>
+      <w:lvlText w:val="%4."/>
+      <w:lvlJc w:val="left"/>
+      <w:pPr>
+        <w:ind w:left="2520" w:hanging="360"/>
+      </w:pPr>
+    </w:lvl>
+    <w:lvl w:ilvl="4" w:tplc="04090019" w:tentative="1">
+      <w:start w:val="1"/>
+      <w:numFmt w:val="lowerLetter"/>
+      <w:lvlText w:val="%5."/>
+      <w:lvlJc w:val="left"/>
+      <w:pPr>
+        <w:ind w:left="3240" w:hanging="360"/>
+      </w:pPr>
+    </w:lvl>
+    <w:lvl w:ilvl="5" w:tplc="0409001B" w:tentative="1">
+      <w:start w:val="1"/>
+      <w:numFmt w:val="lowerRoman"/>
+      <w:lvlText w:val="%6."/>
+      <w:lvlJc w:val="right"/>
+      <w:pPr>
+        <w:ind w:left="3960" w:hanging="180"/>
+      </w:pPr>
+    </w:lvl>
+    <w:lvl w:ilvl="6" w:tplc="0409000F" w:tentative="1">
+      <w:start w:val="1"/>
+      <w:numFmt w:val="decimal"/>
+      <w:lvlText w:val="%7."/>
+      <w:lvlJc w:val="left"/>
+      <w:pPr>
+        <w:ind w:left="4680" w:hanging="360"/>
+      </w:pPr>
+    </w:lvl>
+    <w:lvl w:ilvl="7" w:tplc="04090019" w:tentative="1">
+      <w:start w:val="1"/>
+      <w:numFmt w:val="lowerLetter"/>
+      <w:lvlText w:val="%8."/>
+      <w:lvlJc w:val="left"/>
+      <w:pPr>
+        <w:ind w:left="5400" w:hanging="360"/>
+      </w:pPr>
+    </w:lvl>
+    <w:lvl w:ilvl="8" w:tplc="0409001B" w:tentative="1">
+      <w:start w:val="1"/>
+      <w:numFmt w:val="lowerRoman"/>
+      <w:lvlText w:val="%9."/>
+      <w:lvlJc w:val="right"/>
+      <w:pPr>
+        <w:ind w:left="6120" w:hanging="180"/>
+      </w:pPr>
+    </w:lvl>
+  </w:abstractNum>
+  <w:abstractNum w:abstractNumId="6">
+    <w:nsid w:val="6D4F349D"/>
+    <w:multiLevelType w:val="hybridMultilevel"/>
+    <w:tmpl w:val="784A2D08"/>
+    <w:lvl w:ilvl="0" w:tplc="0409000F">
+      <w:start w:val="1"/>
+      <w:numFmt w:val="decimal"/>
+      <w:lvlText w:val="%1."/>
+      <w:lvlJc w:val="left"/>
+      <w:pPr>
+        <w:ind w:left="720" w:hanging="360"/>
+      </w:pPr>
+    </w:lvl>
+    <w:lvl w:ilvl="1" w:tplc="04090019" w:tentative="1">
+      <w:start w:val="1"/>
+      <w:numFmt w:val="lowerLetter"/>
+      <w:lvlText w:val="%2."/>
+      <w:lvlJc w:val="left"/>
+      <w:pPr>
+        <w:ind w:left="1440" w:hanging="360"/>
+      </w:pPr>
+    </w:lvl>
+    <w:lvl w:ilvl="2" w:tplc="0409001B" w:tentative="1">
+      <w:start w:val="1"/>
+      <w:numFmt w:val="lowerRoman"/>
+      <w:lvlText w:val="%3."/>
+      <w:lvlJc w:val="right"/>
+      <w:pPr>
+        <w:ind w:left="2160" w:hanging="180"/>
+      </w:pPr>
+    </w:lvl>
+    <w:lvl w:ilvl="3" w:tplc="0409000F" w:tentative="1">
+      <w:start w:val="1"/>
+      <w:numFmt w:val="decimal"/>
+      <w:lvlText w:val="%4."/>
+      <w:lvlJc w:val="left"/>
+      <w:pPr>
+        <w:ind w:left="2880" w:hanging="360"/>
+      </w:pPr>
+    </w:lvl>
+    <w:lvl w:ilvl="4" w:tplc="04090019" w:tentative="1">
+      <w:start w:val="1"/>
+      <w:numFmt w:val="lowerLetter"/>
+      <w:lvlText w:val="%5."/>
+      <w:lvlJc w:val="left"/>
+      <w:pPr>
+        <w:ind w:left="3600" w:hanging="360"/>
+      </w:pPr>
+    </w:lvl>
+    <w:lvl w:ilvl="5" w:tplc="0409001B" w:tentative="1">
+      <w:start w:val="1"/>
+      <w:numFmt w:val="lowerRoman"/>
+      <w:lvlText w:val="%6."/>
+      <w:lvlJc w:val="right"/>
+      <w:pPr>
+        <w:ind w:left="4320" w:hanging="180"/>
+      </w:pPr>
+    </w:lvl>
+    <w:lvl w:ilvl="6" w:tplc="0409000F" w:tentative="1">
+      <w:start w:val="1"/>
+      <w:numFmt w:val="decimal"/>
+      <w:lvlText w:val="%7."/>
+      <w:lvlJc w:val="left"/>
+      <w:pPr>
+        <w:ind w:left="5040" w:hanging="360"/>
+      </w:pPr>
+    </w:lvl>
+    <w:lvl w:ilvl="7" w:tplc="04090019" w:tentative="1">
+      <w:start w:val="1"/>
+      <w:numFmt w:val="lowerLetter"/>
+      <w:lvlText w:val="%8."/>
+      <w:lvlJc w:val="left"/>
+      <w:pPr>
+        <w:ind w:left="5760" w:hanging="360"/>
+      </w:pPr>
+    </w:lvl>
+    <w:lvl w:ilvl="8" w:tplc="0409001B" w:tentative="1">
+      <w:start w:val="1"/>
+      <w:numFmt w:val="lowerRoman"/>
+      <w:lvlText w:val="%9."/>
+      <w:lvlJc w:val="right"/>
+      <w:pPr>
+        <w:ind w:left="6480" w:hanging="180"/>
+      </w:pPr>
+    </w:lvl>
+  </w:abstractNum>
   <w:num w:numId="1">
+    <w:abstractNumId w:val="2"/>
+  </w:num>
+  <w:num w:numId="2">
+    <w:abstractNumId w:val="3"/>
+  </w:num>
+  <w:num w:numId="3">
+    <w:abstractNumId w:val="1"/>
+  </w:num>
+  <w:num w:numId="4">
     <w:abstractNumId w:val="0"/>
   </w:num>
-  <w:num w:numId="2">
-    <w:abstractNumId w:val="1"/>
+  <w:num w:numId="5">
+    <w:abstractNumId w:val="5"/>
+  </w:num>
+  <w:num w:numId="6">
+    <w:abstractNumId w:val="4"/>
+  </w:num>
+  <w:num w:numId="7">
+    <w:abstractNumId w:val="6"/>
   </w:num>
 </w:numbering>
 </file>
@@ -3351,6 +4587,15 @@
     <w:uiPriority w:val="99"/>
     <w:rsid w:val="003E414D"/>
   </w:style>
+  <w:style w:type="paragraph" w:styleId="NoSpacing">
+    <w:name w:val="No Spacing"/>
+    <w:uiPriority w:val="1"/>
+    <w:qFormat/>
+    <w:rsid w:val="00907B68"/>
+    <w:pPr>
+      <w:spacing w:after="0" w:line="240" w:lineRule="auto"/>
+    </w:pPr>
+  </w:style>
 </w:styles>
 </file>
 
@@ -3780,6 +5025,15 @@
     <w:uiPriority w:val="99"/>
     <w:rsid w:val="003E414D"/>
   </w:style>
+  <w:style w:type="paragraph" w:styleId="NoSpacing">
+    <w:name w:val="No Spacing"/>
+    <w:uiPriority w:val="1"/>
+    <w:qFormat/>
+    <w:rsid w:val="00907B68"/>
+    <w:pPr>
+      <w:spacing w:after="0" w:line="240" w:lineRule="auto"/>
+    </w:pPr>
+  </w:style>
 </w:styles>
 </file>
 
@@ -4073,7 +5327,7 @@
 </file>
 
 <file path=customXml/itemProps1.xml><?xml version="1.0" encoding="utf-8"?>
-<ds:datastoreItem xmlns:ds="http://schemas.openxmlformats.org/officeDocument/2006/customXml" ds:itemID="{2BB49996-30B6-4B20-A019-E230A3B563FC}">
+<ds:datastoreItem xmlns:ds="http://schemas.openxmlformats.org/officeDocument/2006/customXml" ds:itemID="{F6658EEC-FDEC-4B62-91A2-9E583C68E7EA}">
   <ds:schemaRefs>
     <ds:schemaRef ds:uri="http://schemas.openxmlformats.org/officeDocument/2006/bibliography"/>
   </ds:schemaRefs>
